--- a/OOP.docx
+++ b/OOP.docx
@@ -49,15 +49,7 @@
         <w:jc w:val="both"/>
       </w:pPr>
       <w:r>
-        <w:t xml:space="preserve">Object-Oriented Programming (OOPs) is a type of programming that is based on objects rather than just functions and procedures. Individual objects are grouped into classes. OOPs implements real-world entities like inheritance, polymorphism, hiding, </w:t>
-      </w:r>
-      <w:proofErr w:type="spellStart"/>
-      <w:r>
-        <w:t>etc</w:t>
-      </w:r>
-      <w:proofErr w:type="spellEnd"/>
-      <w:r>
-        <w:t xml:space="preserve"> into programming. It also allows binding data and code together.</w:t>
+        <w:t>Object-Oriented Programming (OOPs) is a type of programming that is based on objects rather than just functions and procedures.</w:t>
       </w:r>
     </w:p>
     <w:p>
@@ -108,10 +100,16 @@
         <w:jc w:val="both"/>
       </w:pPr>
       <w:r>
-        <w:t xml:space="preserve">Encapsulation – </w:t>
-      </w:r>
-      <w:r>
-        <w:t xml:space="preserve">Encapsulation refers to binding the data and the code that works on that together in a single </w:t>
+        <w:t>Encapsulation –</w:t>
+      </w:r>
+      <w:r>
+        <w:t>binding the data and the code that works</w:t>
+      </w:r>
+      <w:r>
+        <w:t xml:space="preserve"> </w:t>
+      </w:r>
+      <w:r>
+        <w:t xml:space="preserve">together in a single </w:t>
       </w:r>
       <w:proofErr w:type="gramStart"/>
       <w:r>
@@ -135,19 +133,282 @@
         <w:t xml:space="preserve">Inheritance – </w:t>
       </w:r>
       <w:r>
-        <w:t xml:space="preserve">the </w:t>
-      </w:r>
-      <w:r>
-        <w:t xml:space="preserve">possibility of a new class </w:t>
-      </w:r>
-      <w:r>
-        <w:t>using</w:t>
-      </w:r>
-      <w:r>
-        <w:t xml:space="preserve"> attributes of an existing </w:t>
+        <w:t xml:space="preserve">allows classes </w:t>
+      </w:r>
+      <w:r>
+        <w:t xml:space="preserve">to </w:t>
+      </w:r>
+      <w:r>
+        <w:t xml:space="preserve">inherit common properties from other </w:t>
       </w:r>
       <w:proofErr w:type="gramStart"/>
       <w:r>
+        <w:t>classes</w:t>
+      </w:r>
+      <w:r>
+        <w:t>;</w:t>
+      </w:r>
+      <w:proofErr w:type="gramEnd"/>
+    </w:p>
+    <w:p>
+      <w:pPr>
+        <w:pStyle w:val="ListParagraph"/>
+        <w:numPr>
+          <w:ilvl w:val="0"/>
+          <w:numId w:val="2"/>
+        </w:numPr>
+        <w:jc w:val="both"/>
+      </w:pPr>
+      <w:r>
+        <w:t xml:space="preserve">Polymorphism – </w:t>
+      </w:r>
+      <w:r>
+        <w:t>refers to the ability to exist in multiple forms.</w:t>
+      </w:r>
+      <w:r>
+        <w:t xml:space="preserve"> A</w:t>
+      </w:r>
+      <w:r>
+        <w:t xml:space="preserve">n object takes many forms. A method takes </w:t>
+      </w:r>
+      <w:r>
+        <w:t xml:space="preserve">a </w:t>
+      </w:r>
+      <w:r>
+        <w:t>different quantity of parameters.</w:t>
+      </w:r>
+    </w:p>
+    <w:p>
+      <w:pPr>
+        <w:pStyle w:val="ListParagraph"/>
+        <w:ind w:left="1440" w:firstLine="0"/>
+        <w:jc w:val="both"/>
+      </w:pPr>
+    </w:p>
+    <w:p>
+      <w:pPr>
+        <w:pStyle w:val="ListParagraph"/>
+        <w:numPr>
+          <w:ilvl w:val="0"/>
+          <w:numId w:val="1"/>
+        </w:numPr>
+        <w:jc w:val="both"/>
+      </w:pPr>
+      <w:r>
+        <w:t>Why use OOPs?</w:t>
+      </w:r>
+    </w:p>
+    <w:p>
+      <w:pPr>
+        <w:pStyle w:val="ListParagraph"/>
+        <w:numPr>
+          <w:ilvl w:val="0"/>
+          <w:numId w:val="3"/>
+        </w:numPr>
+        <w:jc w:val="both"/>
+      </w:pPr>
+      <w:r>
+        <w:t xml:space="preserve">OOPs allow clarity in programming thereby allowing simplicity in solving complex </w:t>
+      </w:r>
+      <w:proofErr w:type="gramStart"/>
+      <w:r>
+        <w:t>problems;</w:t>
+      </w:r>
+      <w:proofErr w:type="gramEnd"/>
+    </w:p>
+    <w:p>
+      <w:pPr>
+        <w:pStyle w:val="ListParagraph"/>
+        <w:numPr>
+          <w:ilvl w:val="0"/>
+          <w:numId w:val="3"/>
+        </w:numPr>
+        <w:jc w:val="both"/>
+      </w:pPr>
+      <w:r>
+        <w:t xml:space="preserve">Code can be reused through inheritance thereby reducing </w:t>
+      </w:r>
+      <w:proofErr w:type="gramStart"/>
+      <w:r>
+        <w:t>redundancy;</w:t>
+      </w:r>
+      <w:proofErr w:type="gramEnd"/>
+    </w:p>
+    <w:p>
+      <w:pPr>
+        <w:pStyle w:val="ListParagraph"/>
+        <w:numPr>
+          <w:ilvl w:val="0"/>
+          <w:numId w:val="3"/>
+        </w:numPr>
+        <w:jc w:val="both"/>
+      </w:pPr>
+      <w:r>
+        <w:t xml:space="preserve">Data and code are bound together by </w:t>
+      </w:r>
+      <w:proofErr w:type="gramStart"/>
+      <w:r>
+        <w:t>encapsulation;</w:t>
+      </w:r>
+      <w:proofErr w:type="gramEnd"/>
+    </w:p>
+    <w:p>
+      <w:pPr>
+        <w:pStyle w:val="ListParagraph"/>
+        <w:numPr>
+          <w:ilvl w:val="0"/>
+          <w:numId w:val="3"/>
+        </w:numPr>
+        <w:jc w:val="both"/>
+      </w:pPr>
+      <w:r>
+        <w:t xml:space="preserve">OOPs allow data hiding, therefore, private data is kept </w:t>
+      </w:r>
+      <w:proofErr w:type="gramStart"/>
+      <w:r>
+        <w:t>confidential;</w:t>
+      </w:r>
+      <w:proofErr w:type="gramEnd"/>
+    </w:p>
+    <w:p>
+      <w:pPr>
+        <w:pStyle w:val="ListParagraph"/>
+        <w:numPr>
+          <w:ilvl w:val="0"/>
+          <w:numId w:val="3"/>
+        </w:numPr>
+        <w:jc w:val="both"/>
+      </w:pPr>
+      <w:r>
+        <w:t xml:space="preserve">Problems can be divided into different parts making </w:t>
+      </w:r>
+      <w:r>
+        <w:t>them</w:t>
+      </w:r>
+      <w:r>
+        <w:t xml:space="preserve"> simple to </w:t>
+      </w:r>
+      <w:proofErr w:type="gramStart"/>
+      <w:r>
+        <w:t>solve;</w:t>
+      </w:r>
+      <w:proofErr w:type="gramEnd"/>
+    </w:p>
+    <w:p>
+      <w:pPr>
+        <w:pStyle w:val="ListParagraph"/>
+        <w:numPr>
+          <w:ilvl w:val="0"/>
+          <w:numId w:val="3"/>
+        </w:numPr>
+        <w:jc w:val="both"/>
+      </w:pPr>
+      <w:r>
+        <w:t>The concept of polymorphism gives flexibility to the program by allowing the entities to have multiple forms.</w:t>
+      </w:r>
+    </w:p>
+    <w:p>
+      <w:pPr>
+        <w:jc w:val="both"/>
+      </w:pPr>
+    </w:p>
+    <w:p>
+      <w:pPr>
+        <w:pStyle w:val="ListParagraph"/>
+        <w:numPr>
+          <w:ilvl w:val="0"/>
+          <w:numId w:val="1"/>
+        </w:numPr>
+        <w:jc w:val="both"/>
+      </w:pPr>
+      <w:r>
+        <w:t>Why is OOPs so popular?</w:t>
+      </w:r>
+    </w:p>
+    <w:p>
+      <w:pPr>
+        <w:pStyle w:val="ListParagraph"/>
+        <w:ind w:firstLine="0"/>
+        <w:jc w:val="both"/>
+      </w:pPr>
+      <w:r>
+        <w:t xml:space="preserve">OOPs programming paradigm is considered as a better style of programming. Not only it helps in writing a complex piece of code easily, but it also allows users to handle and maintain them easily as well. </w:t>
+      </w:r>
+    </w:p>
+    <w:p>
+      <w:pPr>
+        <w:pStyle w:val="ListParagraph"/>
+        <w:ind w:firstLine="0"/>
+        <w:jc w:val="both"/>
+      </w:pPr>
+    </w:p>
+    <w:p>
+      <w:pPr>
+        <w:pStyle w:val="ListParagraph"/>
+        <w:numPr>
+          <w:ilvl w:val="0"/>
+          <w:numId w:val="1"/>
+        </w:numPr>
+        <w:jc w:val="both"/>
+      </w:pPr>
+      <w:r>
+        <w:t>What is meant by Structured Programming?</w:t>
+      </w:r>
+    </w:p>
+    <w:p>
+      <w:pPr>
+        <w:pStyle w:val="ListParagraph"/>
+        <w:ind w:firstLine="0"/>
+        <w:jc w:val="both"/>
+      </w:pPr>
+      <w:r>
+        <w:t>Structured Programming refers to the method of programming which consists of a completely structured control flow. Here structure refers to a block, which contains a set of rules, and has a definitive control flow, such as (if/then/else), (while and for), block structures, and subroutines.</w:t>
+      </w:r>
+    </w:p>
+    <w:p>
+      <w:pPr>
+        <w:pStyle w:val="ListParagraph"/>
+        <w:ind w:firstLine="0"/>
+        <w:jc w:val="both"/>
+      </w:pPr>
+      <w:r>
+        <w:t>Nearly all programming paradigms include Structured programming, including the OOPs model.</w:t>
+      </w:r>
+    </w:p>
+    <w:p>
+      <w:pPr>
+        <w:pStyle w:val="ListParagraph"/>
+        <w:ind w:firstLine="0"/>
+        <w:jc w:val="both"/>
+      </w:pPr>
+    </w:p>
+    <w:p>
+      <w:pPr>
+        <w:pStyle w:val="ListParagraph"/>
+        <w:numPr>
+          <w:ilvl w:val="0"/>
+          <w:numId w:val="1"/>
+        </w:numPr>
+        <w:jc w:val="both"/>
+      </w:pPr>
+      <w:r>
+        <w:t>What is an object?</w:t>
+      </w:r>
+    </w:p>
+    <w:p>
+      <w:pPr>
+        <w:pStyle w:val="ListParagraph"/>
+        <w:numPr>
+          <w:ilvl w:val="0"/>
+          <w:numId w:val="5"/>
+        </w:numPr>
+        <w:jc w:val="both"/>
+      </w:pPr>
+      <w:r>
+        <w:t xml:space="preserve">An object is an instance of a </w:t>
+      </w:r>
+      <w:proofErr w:type="gramStart"/>
+      <w:r>
         <w:t>class;</w:t>
       </w:r>
       <w:proofErr w:type="gramEnd"/>
@@ -157,27 +418,331 @@
         <w:pStyle w:val="ListParagraph"/>
         <w:numPr>
           <w:ilvl w:val="0"/>
-          <w:numId w:val="2"/>
-        </w:numPr>
-        <w:jc w:val="both"/>
-      </w:pPr>
-      <w:r>
-        <w:t xml:space="preserve">Polymorphism – </w:t>
-      </w:r>
-      <w:r>
-        <w:t>refers to the ability to exist in multiple forms.</w:t>
-      </w:r>
-      <w:r>
-        <w:t xml:space="preserve"> A</w:t>
-      </w:r>
-      <w:r>
-        <w:t xml:space="preserve">n object takes many forms. A method takes </w:t>
-      </w:r>
-      <w:r>
-        <w:t xml:space="preserve">a </w:t>
-      </w:r>
-      <w:r>
-        <w:t>different quantity of parameters.</w:t>
+          <w:numId w:val="5"/>
+        </w:numPr>
+        <w:jc w:val="both"/>
+      </w:pPr>
+      <w:r>
+        <w:lastRenderedPageBreak/>
+        <w:t>Different objects have different states or attributes, and behaviors.</w:t>
+      </w:r>
+    </w:p>
+    <w:p>
+      <w:pPr>
+        <w:pStyle w:val="ListParagraph"/>
+        <w:ind w:left="1494" w:firstLine="0"/>
+        <w:jc w:val="both"/>
+      </w:pPr>
+    </w:p>
+    <w:p>
+      <w:pPr>
+        <w:pStyle w:val="ListParagraph"/>
+        <w:numPr>
+          <w:ilvl w:val="0"/>
+          <w:numId w:val="1"/>
+        </w:numPr>
+        <w:jc w:val="both"/>
+      </w:pPr>
+      <w:r>
+        <w:t>What is a class?</w:t>
+      </w:r>
+    </w:p>
+    <w:p>
+      <w:pPr>
+        <w:pStyle w:val="ListParagraph"/>
+        <w:ind w:firstLine="0"/>
+        <w:jc w:val="both"/>
+      </w:pPr>
+      <w:r>
+        <w:t>User-defined blueprint from which objects are created.</w:t>
+      </w:r>
+      <w:r>
+        <w:t xml:space="preserve"> </w:t>
+      </w:r>
+      <w:r>
+        <w:t>A class is a template that binds the code and data together into a single unit.</w:t>
+      </w:r>
+    </w:p>
+    <w:p>
+      <w:pPr>
+        <w:pStyle w:val="ListParagraph"/>
+        <w:ind w:firstLine="0"/>
+        <w:jc w:val="both"/>
+      </w:pPr>
+    </w:p>
+    <w:p>
+      <w:pPr>
+        <w:pStyle w:val="ListParagraph"/>
+        <w:numPr>
+          <w:ilvl w:val="0"/>
+          <w:numId w:val="1"/>
+        </w:numPr>
+        <w:jc w:val="both"/>
+      </w:pPr>
+      <w:r>
+        <w:t>What is a method?</w:t>
+      </w:r>
+    </w:p>
+    <w:p>
+      <w:pPr>
+        <w:pStyle w:val="ListParagraph"/>
+        <w:ind w:firstLine="0"/>
+        <w:jc w:val="both"/>
+      </w:pPr>
+      <w:r>
+        <w:t>A callable</w:t>
+      </w:r>
+      <w:r>
+        <w:t xml:space="preserve"> set of instructions </w:t>
+      </w:r>
+      <w:r>
+        <w:t xml:space="preserve">is </w:t>
+      </w:r>
+      <w:r>
+        <w:t xml:space="preserve">also called a procedure or function that </w:t>
+      </w:r>
+      <w:r>
+        <w:t>is</w:t>
+      </w:r>
+      <w:r>
+        <w:t xml:space="preserve"> to be performed on the given data</w:t>
+      </w:r>
+      <w:r>
+        <w:t>.</w:t>
+      </w:r>
+    </w:p>
+    <w:p>
+      <w:pPr>
+        <w:pStyle w:val="ListParagraph"/>
+        <w:ind w:firstLine="0"/>
+        <w:jc w:val="both"/>
+      </w:pPr>
+    </w:p>
+    <w:p>
+      <w:pPr>
+        <w:pStyle w:val="ListParagraph"/>
+        <w:numPr>
+          <w:ilvl w:val="0"/>
+          <w:numId w:val="1"/>
+        </w:numPr>
+        <w:jc w:val="both"/>
+      </w:pPr>
+      <w:r>
+        <w:t xml:space="preserve">What is a </w:t>
+      </w:r>
+      <w:r>
+        <w:t>Structure</w:t>
+      </w:r>
+      <w:r>
+        <w:t>?</w:t>
+      </w:r>
+    </w:p>
+    <w:p>
+      <w:pPr>
+        <w:ind w:left="1134" w:firstLine="0"/>
+        <w:jc w:val="both"/>
+      </w:pPr>
+      <w:r>
+        <w:t xml:space="preserve">A structure is a user-defined collection of variables </w:t>
+      </w:r>
+      <w:r>
+        <w:t>that</w:t>
+      </w:r>
+      <w:r>
+        <w:t xml:space="preserve"> are of different data types.</w:t>
+      </w:r>
+    </w:p>
+    <w:p>
+      <w:pPr>
+        <w:pStyle w:val="ListParagraph"/>
+        <w:numPr>
+          <w:ilvl w:val="0"/>
+          <w:numId w:val="1"/>
+        </w:numPr>
+        <w:jc w:val="both"/>
+      </w:pPr>
+      <w:r>
+        <w:t>Can you call the base class method without creating an instance?</w:t>
+      </w:r>
+    </w:p>
+    <w:p>
+      <w:pPr>
+        <w:pStyle w:val="ListParagraph"/>
+        <w:ind w:firstLine="0"/>
+        <w:jc w:val="both"/>
+      </w:pPr>
+      <w:r>
+        <w:t>Yes, you can call the base class without instantiating it if:</w:t>
+      </w:r>
+    </w:p>
+    <w:p>
+      <w:pPr>
+        <w:pStyle w:val="ListParagraph"/>
+        <w:numPr>
+          <w:ilvl w:val="0"/>
+          <w:numId w:val="6"/>
+        </w:numPr>
+        <w:jc w:val="both"/>
+      </w:pPr>
+      <w:r>
+        <w:t xml:space="preserve">It is a static </w:t>
+      </w:r>
+      <w:proofErr w:type="gramStart"/>
+      <w:r>
+        <w:t>method</w:t>
+      </w:r>
+      <w:r>
+        <w:t>;</w:t>
+      </w:r>
+      <w:proofErr w:type="gramEnd"/>
+    </w:p>
+    <w:p>
+      <w:pPr>
+        <w:pStyle w:val="ListParagraph"/>
+        <w:numPr>
+          <w:ilvl w:val="0"/>
+          <w:numId w:val="6"/>
+        </w:numPr>
+        <w:jc w:val="both"/>
+      </w:pPr>
+      <w:r>
+        <w:t>The base class is inherited by some other subclass</w:t>
+      </w:r>
+      <w:r>
+        <w:t>.</w:t>
+      </w:r>
+    </w:p>
+    <w:p>
+      <w:pPr>
+        <w:ind w:firstLine="0"/>
+        <w:jc w:val="both"/>
+      </w:pPr>
+    </w:p>
+    <w:p>
+      <w:pPr>
+        <w:pStyle w:val="ListParagraph"/>
+        <w:numPr>
+          <w:ilvl w:val="0"/>
+          <w:numId w:val="1"/>
+        </w:numPr>
+        <w:jc w:val="both"/>
+      </w:pPr>
+      <w:r>
+        <w:t xml:space="preserve"> Are there any limitations of Inheritance?</w:t>
+      </w:r>
+    </w:p>
+    <w:p>
+      <w:pPr>
+        <w:pStyle w:val="ListParagraph"/>
+        <w:ind w:firstLine="0"/>
+        <w:jc w:val="both"/>
+      </w:pPr>
+      <w:r>
+        <w:t xml:space="preserve">Yes. Inheritance is a very powerful feature in OOPs, but it has some limitations too. Inheritance needs more time to process, as it needs to navigate through multiple classes for its implementation. Also, the classes involved in Inheritance - the base class and the child class, are very tightly coupled together. </w:t>
+      </w:r>
+      <w:proofErr w:type="gramStart"/>
+      <w:r>
+        <w:t>So</w:t>
+      </w:r>
+      <w:proofErr w:type="gramEnd"/>
+      <w:r>
+        <w:t xml:space="preserve"> if one needs to make some changes, they might need to do nested changes in both classes. Inheritance might be complex for implementation, as well. </w:t>
+      </w:r>
+      <w:proofErr w:type="gramStart"/>
+      <w:r>
+        <w:t>So</w:t>
+      </w:r>
+      <w:proofErr w:type="gramEnd"/>
+      <w:r>
+        <w:t xml:space="preserve"> if not correctly implemented, this might lead to unexpected errors or incorrect outputs.</w:t>
+      </w:r>
+    </w:p>
+    <w:p>
+      <w:pPr>
+        <w:pStyle w:val="ListParagraph"/>
+        <w:ind w:firstLine="0"/>
+        <w:jc w:val="both"/>
+      </w:pPr>
+    </w:p>
+    <w:p>
+      <w:pPr>
+        <w:pStyle w:val="ListParagraph"/>
+        <w:numPr>
+          <w:ilvl w:val="0"/>
+          <w:numId w:val="1"/>
+        </w:numPr>
+        <w:jc w:val="both"/>
+      </w:pPr>
+      <w:r>
+        <w:t>What are the different types of inheritance?</w:t>
+      </w:r>
+    </w:p>
+    <w:p>
+      <w:pPr>
+        <w:pStyle w:val="ListParagraph"/>
+        <w:numPr>
+          <w:ilvl w:val="0"/>
+          <w:numId w:val="7"/>
+        </w:numPr>
+        <w:jc w:val="both"/>
+      </w:pPr>
+      <w:r>
+        <w:t>Single inheritance</w:t>
+      </w:r>
+    </w:p>
+    <w:p>
+      <w:pPr>
+        <w:pStyle w:val="ListParagraph"/>
+        <w:numPr>
+          <w:ilvl w:val="0"/>
+          <w:numId w:val="7"/>
+        </w:numPr>
+        <w:jc w:val="both"/>
+      </w:pPr>
+      <w:r>
+        <w:t xml:space="preserve">Multiple </w:t>
+      </w:r>
+      <w:r>
+        <w:t>inheritances</w:t>
+      </w:r>
+    </w:p>
+    <w:p>
+      <w:pPr>
+        <w:pStyle w:val="ListParagraph"/>
+        <w:numPr>
+          <w:ilvl w:val="0"/>
+          <w:numId w:val="7"/>
+        </w:numPr>
+        <w:jc w:val="both"/>
+      </w:pPr>
+      <w:r>
+        <w:t>Multilevel inheritance</w:t>
+      </w:r>
+    </w:p>
+    <w:p>
+      <w:pPr>
+        <w:pStyle w:val="ListParagraph"/>
+        <w:numPr>
+          <w:ilvl w:val="0"/>
+          <w:numId w:val="7"/>
+        </w:numPr>
+        <w:jc w:val="both"/>
+      </w:pPr>
+      <w:r>
+        <w:t>Hierarchical inheritance</w:t>
+      </w:r>
+    </w:p>
+    <w:p>
+      <w:pPr>
+        <w:pStyle w:val="ListParagraph"/>
+        <w:numPr>
+          <w:ilvl w:val="0"/>
+          <w:numId w:val="7"/>
+        </w:numPr>
+        <w:jc w:val="both"/>
+      </w:pPr>
+      <w:r>
+        <w:t>Hybrid inheritance</w:t>
       </w:r>
     </w:p>
     <w:p>
@@ -197,24 +762,178 @@
         <w:jc w:val="both"/>
       </w:pPr>
       <w:r>
-        <w:t>Why use OOPs?</w:t>
-      </w:r>
-    </w:p>
-    <w:p>
-      <w:pPr>
-        <w:pStyle w:val="ListParagraph"/>
-        <w:numPr>
-          <w:ilvl w:val="0"/>
-          <w:numId w:val="3"/>
-        </w:numPr>
-        <w:jc w:val="both"/>
-      </w:pPr>
-      <w:r>
-        <w:t xml:space="preserve">OOPs allow clarity in programming thereby allowing simplicity in solving complex </w:t>
+        <w:t xml:space="preserve"> What is a superclass?</w:t>
+      </w:r>
+    </w:p>
+    <w:p>
+      <w:pPr>
+        <w:pStyle w:val="ListParagraph"/>
+        <w:ind w:firstLine="0"/>
+        <w:jc w:val="both"/>
+      </w:pPr>
+      <w:r>
+        <w:t>A superclass or base class is a class that acts as a parent to some other class or classes.</w:t>
+      </w:r>
+    </w:p>
+    <w:p>
+      <w:pPr>
+        <w:pStyle w:val="ListParagraph"/>
+        <w:ind w:firstLine="0"/>
+        <w:jc w:val="both"/>
+      </w:pPr>
+    </w:p>
+    <w:p>
+      <w:pPr>
+        <w:pStyle w:val="ListParagraph"/>
+        <w:numPr>
+          <w:ilvl w:val="0"/>
+          <w:numId w:val="1"/>
+        </w:numPr>
+        <w:jc w:val="both"/>
+      </w:pPr>
+      <w:r>
+        <w:t xml:space="preserve"> What is a subclass?</w:t>
+      </w:r>
+    </w:p>
+    <w:p>
+      <w:pPr>
+        <w:pStyle w:val="ListParagraph"/>
+        <w:ind w:firstLine="0"/>
+        <w:jc w:val="both"/>
+      </w:pPr>
+      <w:r>
+        <w:t>A class that inherits from another class is called the subclass.</w:t>
+      </w:r>
+    </w:p>
+    <w:p>
+      <w:pPr>
+        <w:pStyle w:val="ListParagraph"/>
+        <w:ind w:firstLine="0"/>
+        <w:jc w:val="both"/>
+      </w:pPr>
+    </w:p>
+    <w:p>
+      <w:pPr>
+        <w:pStyle w:val="ListParagraph"/>
+        <w:numPr>
+          <w:ilvl w:val="0"/>
+          <w:numId w:val="1"/>
+        </w:numPr>
+        <w:jc w:val="both"/>
+      </w:pPr>
+      <w:r>
+        <w:lastRenderedPageBreak/>
+        <w:t>What is method overloading?</w:t>
+      </w:r>
+    </w:p>
+    <w:p>
+      <w:pPr>
+        <w:pStyle w:val="ListParagraph"/>
+        <w:ind w:firstLine="0"/>
+        <w:jc w:val="both"/>
+      </w:pPr>
+      <w:r>
+        <w:t xml:space="preserve">Two or more methods </w:t>
+      </w:r>
+      <w:r>
+        <w:t>have</w:t>
+      </w:r>
+      <w:r>
+        <w:t xml:space="preserve"> the same name but different parameters or signature</w:t>
+      </w:r>
+      <w:r>
+        <w:t>s</w:t>
+      </w:r>
+      <w:r>
+        <w:t>.</w:t>
+      </w:r>
+      <w:r>
+        <w:t xml:space="preserve"> </w:t>
+      </w:r>
+      <w:r>
+        <w:t xml:space="preserve">Resolved during </w:t>
+      </w:r>
+      <w:r>
+        <w:t>compile time</w:t>
+      </w:r>
+      <w:r>
+        <w:t>.</w:t>
+      </w:r>
+    </w:p>
+    <w:p>
+      <w:pPr>
+        <w:pStyle w:val="ListParagraph"/>
+        <w:ind w:firstLine="0"/>
+        <w:jc w:val="both"/>
+      </w:pPr>
+    </w:p>
+    <w:p>
+      <w:pPr>
+        <w:pStyle w:val="ListParagraph"/>
+        <w:numPr>
+          <w:ilvl w:val="0"/>
+          <w:numId w:val="1"/>
+        </w:numPr>
+        <w:jc w:val="both"/>
+      </w:pPr>
+      <w:r>
+        <w:t>What is method overriding?</w:t>
+      </w:r>
+    </w:p>
+    <w:p>
+      <w:pPr>
+        <w:pStyle w:val="ListParagraph"/>
+        <w:ind w:firstLine="0"/>
+        <w:jc w:val="both"/>
+      </w:pPr>
+      <w:r>
+        <w:t>Child class redefining methods present in the base class with the same parameters/ signature</w:t>
+      </w:r>
+      <w:r>
+        <w:t xml:space="preserve">. </w:t>
+      </w:r>
+      <w:r>
+        <w:t>Resolved during runtime</w:t>
+      </w:r>
+      <w:r>
+        <w:t>.</w:t>
+      </w:r>
+    </w:p>
+    <w:p>
+      <w:pPr>
+        <w:pStyle w:val="ListParagraph"/>
+        <w:ind w:firstLine="0"/>
+        <w:jc w:val="both"/>
+      </w:pPr>
+    </w:p>
+    <w:p>
+      <w:pPr>
+        <w:pStyle w:val="ListParagraph"/>
+        <w:numPr>
+          <w:ilvl w:val="0"/>
+          <w:numId w:val="1"/>
+        </w:numPr>
+        <w:jc w:val="both"/>
+      </w:pPr>
+      <w:r>
+        <w:t xml:space="preserve"> Access modifiers:</w:t>
+      </w:r>
+    </w:p>
+    <w:p>
+      <w:pPr>
+        <w:pStyle w:val="ListParagraph"/>
+        <w:numPr>
+          <w:ilvl w:val="0"/>
+          <w:numId w:val="8"/>
+        </w:numPr>
+        <w:jc w:val="both"/>
+      </w:pPr>
+      <w:r>
+        <w:t xml:space="preserve">Public – gives the possibility to access from everywhere in the </w:t>
       </w:r>
       <w:proofErr w:type="gramStart"/>
       <w:r>
-        <w:t>problems;</w:t>
+        <w:t>program;</w:t>
       </w:r>
       <w:proofErr w:type="gramEnd"/>
     </w:p>
@@ -223,16 +942,22 @@
         <w:pStyle w:val="ListParagraph"/>
         <w:numPr>
           <w:ilvl w:val="0"/>
-          <w:numId w:val="3"/>
-        </w:numPr>
-        <w:jc w:val="both"/>
-      </w:pPr>
-      <w:r>
-        <w:t xml:space="preserve">Code can be reused through inheritance thereby reducing </w:t>
+          <w:numId w:val="8"/>
+        </w:numPr>
+        <w:jc w:val="both"/>
+      </w:pPr>
+      <w:r>
+        <w:t xml:space="preserve">Private – gives the possibility to access only </w:t>
+      </w:r>
+      <w:r>
+        <w:t>within</w:t>
+      </w:r>
+      <w:r>
+        <w:t xml:space="preserve"> the </w:t>
       </w:r>
       <w:proofErr w:type="gramStart"/>
       <w:r>
-        <w:t>redundancy;</w:t>
+        <w:t>class;</w:t>
       </w:r>
       <w:proofErr w:type="gramEnd"/>
     </w:p>
@@ -241,16 +966,22 @@
         <w:pStyle w:val="ListParagraph"/>
         <w:numPr>
           <w:ilvl w:val="0"/>
-          <w:numId w:val="3"/>
-        </w:numPr>
-        <w:jc w:val="both"/>
-      </w:pPr>
-      <w:r>
-        <w:t xml:space="preserve">Data and code are bound together by </w:t>
+          <w:numId w:val="8"/>
+        </w:numPr>
+        <w:jc w:val="both"/>
+      </w:pPr>
+      <w:r>
+        <w:t xml:space="preserve">Protected – gives the possibility to access subclasses or </w:t>
+      </w:r>
+      <w:r>
+        <w:t>within</w:t>
+      </w:r>
+      <w:r>
+        <w:t xml:space="preserve"> the same </w:t>
       </w:r>
       <w:proofErr w:type="gramStart"/>
       <w:r>
-        <w:t>encapsulation;</w:t>
+        <w:t>package;</w:t>
       </w:r>
       <w:proofErr w:type="gramEnd"/>
     </w:p>
@@ -259,16 +990,254 @@
         <w:pStyle w:val="ListParagraph"/>
         <w:numPr>
           <w:ilvl w:val="0"/>
-          <w:numId w:val="3"/>
-        </w:numPr>
-        <w:jc w:val="both"/>
-      </w:pPr>
-      <w:r>
-        <w:t xml:space="preserve">OOPs allow data hiding, therefore, private data is kept </w:t>
+          <w:numId w:val="8"/>
+        </w:numPr>
+        <w:jc w:val="both"/>
+      </w:pPr>
+      <w:r>
+        <w:t xml:space="preserve">Default – gives the possibility </w:t>
+      </w:r>
+      <w:r>
+        <w:t xml:space="preserve">of </w:t>
+      </w:r>
+      <w:r>
+        <w:t>access only within the package.</w:t>
+      </w:r>
+    </w:p>
+    <w:p>
+      <w:pPr>
+        <w:jc w:val="both"/>
+      </w:pPr>
+    </w:p>
+    <w:p>
+      <w:pPr>
+        <w:pStyle w:val="ListParagraph"/>
+        <w:numPr>
+          <w:ilvl w:val="0"/>
+          <w:numId w:val="1"/>
+        </w:numPr>
+        <w:jc w:val="both"/>
+      </w:pPr>
+      <w:r>
+        <w:t>What is an abstract class?</w:t>
+      </w:r>
+    </w:p>
+    <w:p>
+      <w:pPr>
+        <w:pStyle w:val="ListParagraph"/>
+        <w:ind w:firstLine="0"/>
+        <w:jc w:val="both"/>
+      </w:pPr>
+      <w:r>
+        <w:t xml:space="preserve">An abstract class is a class that consists of abstract methods. These methods are declared but not defined. If these methods are to be used in some subclass, they need to be exclusively defined in the subclass. </w:t>
+      </w:r>
+      <w:r>
+        <w:t>Instances of an abstract class cannot be created because it does not have a complete implementation. However, instances of subclass inheriting the abstract class can be created.</w:t>
+      </w:r>
+    </w:p>
+    <w:p>
+      <w:pPr>
+        <w:pStyle w:val="ListParagraph"/>
+        <w:ind w:firstLine="0"/>
+        <w:jc w:val="both"/>
+      </w:pPr>
+    </w:p>
+    <w:p>
+      <w:pPr>
+        <w:pStyle w:val="ListParagraph"/>
+        <w:numPr>
+          <w:ilvl w:val="0"/>
+          <w:numId w:val="1"/>
+        </w:numPr>
+        <w:jc w:val="both"/>
+      </w:pPr>
+      <w:r>
+        <w:t>What is an interface?</w:t>
+      </w:r>
+    </w:p>
+    <w:p>
+      <w:pPr>
+        <w:pStyle w:val="ListParagraph"/>
+        <w:ind w:firstLine="0"/>
+        <w:jc w:val="both"/>
+      </w:pPr>
+      <w:r>
+        <w:t>An interface refers to a special type of class, which contains methods, but not their definition. Only the declaration of methods is allowed inside an interface. To use an interface, you cannot create objects. Instead, you need to implement that interface and define the methods for their implementation.</w:t>
+      </w:r>
+    </w:p>
+    <w:p>
+      <w:pPr>
+        <w:pStyle w:val="ListParagraph"/>
+        <w:ind w:firstLine="0"/>
+        <w:jc w:val="both"/>
+      </w:pPr>
+    </w:p>
+    <w:p>
+      <w:pPr>
+        <w:pStyle w:val="ListParagraph"/>
+        <w:numPr>
+          <w:ilvl w:val="0"/>
+          <w:numId w:val="1"/>
+        </w:numPr>
+        <w:jc w:val="both"/>
+      </w:pPr>
+      <w:r>
+        <w:t xml:space="preserve"> </w:t>
+      </w:r>
+      <w:r>
+        <w:t>What are virtual functions?</w:t>
+      </w:r>
+    </w:p>
+    <w:p>
+      <w:pPr>
+        <w:pStyle w:val="ListParagraph"/>
+        <w:ind w:firstLine="0"/>
+        <w:jc w:val="both"/>
+      </w:pPr>
+      <w:r>
+        <w:t>Virtual functions are functions that are present in the parent class and are overridden by the subclass. These functions are used to achieve runtime polymorphism.</w:t>
+      </w:r>
+    </w:p>
+    <w:p>
+      <w:pPr>
+        <w:pStyle w:val="ListParagraph"/>
+        <w:ind w:firstLine="0"/>
+        <w:jc w:val="both"/>
+      </w:pPr>
+    </w:p>
+    <w:p>
+      <w:pPr>
+        <w:pStyle w:val="ListParagraph"/>
+        <w:numPr>
+          <w:ilvl w:val="0"/>
+          <w:numId w:val="1"/>
+        </w:numPr>
+        <w:jc w:val="both"/>
+      </w:pPr>
+      <w:r>
+        <w:t xml:space="preserve"> </w:t>
+      </w:r>
+      <w:r>
+        <w:t>What are pure virtual functions?</w:t>
+      </w:r>
+    </w:p>
+    <w:p>
+      <w:pPr>
+        <w:pStyle w:val="ListParagraph"/>
+        <w:ind w:firstLine="0"/>
+        <w:jc w:val="both"/>
+      </w:pPr>
+      <w:r>
+        <w:t>Pure virtual functions or abstract functions are functions that are only declared in the base class. This means that they do not contain any definition in the base class and need to be redefined in the subclass.</w:t>
+      </w:r>
+    </w:p>
+    <w:p>
+      <w:pPr>
+        <w:pStyle w:val="ListParagraph"/>
+        <w:ind w:firstLine="0"/>
+        <w:jc w:val="both"/>
+      </w:pPr>
+    </w:p>
+    <w:p>
+      <w:pPr>
+        <w:pStyle w:val="ListParagraph"/>
+        <w:numPr>
+          <w:ilvl w:val="0"/>
+          <w:numId w:val="1"/>
+        </w:numPr>
+        <w:jc w:val="both"/>
+      </w:pPr>
+      <w:r>
+        <w:t xml:space="preserve"> </w:t>
+      </w:r>
+      <w:r>
+        <w:t>What is a constructor?</w:t>
+      </w:r>
+    </w:p>
+    <w:p>
+      <w:pPr>
+        <w:pStyle w:val="ListParagraph"/>
+        <w:ind w:firstLine="0"/>
+        <w:jc w:val="both"/>
+      </w:pPr>
+      <w:r>
+        <w:t>A constructor is a special type of method that has the same name as the class and is used to initialize objects of that class.</w:t>
+      </w:r>
+    </w:p>
+    <w:p>
+      <w:pPr>
+        <w:pStyle w:val="ListParagraph"/>
+        <w:ind w:firstLine="0"/>
+        <w:jc w:val="both"/>
+      </w:pPr>
+    </w:p>
+    <w:p>
+      <w:pPr>
+        <w:pStyle w:val="ListParagraph"/>
+        <w:numPr>
+          <w:ilvl w:val="0"/>
+          <w:numId w:val="1"/>
+        </w:numPr>
+        <w:jc w:val="both"/>
+      </w:pPr>
+      <w:r>
+        <w:lastRenderedPageBreak/>
+        <w:t xml:space="preserve"> </w:t>
+      </w:r>
+      <w:r>
+        <w:t>Types of constructors</w:t>
+      </w:r>
+      <w:r>
+        <w:t>:</w:t>
+      </w:r>
+    </w:p>
+    <w:p>
+      <w:pPr>
+        <w:pStyle w:val="ListParagraph"/>
+        <w:numPr>
+          <w:ilvl w:val="0"/>
+          <w:numId w:val="9"/>
+        </w:numPr>
+        <w:jc w:val="both"/>
+      </w:pPr>
+      <w:r>
+        <w:t>Default constructor</w:t>
+      </w:r>
+    </w:p>
+    <w:p>
+      <w:pPr>
+        <w:pStyle w:val="ListParagraph"/>
+        <w:numPr>
+          <w:ilvl w:val="0"/>
+          <w:numId w:val="9"/>
+        </w:numPr>
+        <w:jc w:val="both"/>
+      </w:pPr>
+      <w:r>
+        <w:t>Parameterized constructor</w:t>
+      </w:r>
+    </w:p>
+    <w:p>
+      <w:pPr>
+        <w:pStyle w:val="ListParagraph"/>
+        <w:numPr>
+          <w:ilvl w:val="0"/>
+          <w:numId w:val="9"/>
+        </w:numPr>
+        <w:jc w:val="both"/>
+      </w:pPr>
+      <w:r>
+        <w:t xml:space="preserve">Copy constructor – creates objects by </w:t>
+      </w:r>
+      <w:r>
+        <w:t>copying</w:t>
+      </w:r>
+      <w:r>
+        <w:t xml:space="preserve"> variables from another object of the same </w:t>
       </w:r>
       <w:proofErr w:type="gramStart"/>
       <w:r>
-        <w:t>confidential;</w:t>
+        <w:t>class;</w:t>
       </w:r>
       <w:proofErr w:type="gramEnd"/>
     </w:p>
@@ -277,40 +1246,328 @@
         <w:pStyle w:val="ListParagraph"/>
         <w:numPr>
           <w:ilvl w:val="0"/>
-          <w:numId w:val="3"/>
-        </w:numPr>
-        <w:jc w:val="both"/>
-      </w:pPr>
-      <w:r>
-        <w:t xml:space="preserve">Problems can be divided into different parts making </w:t>
-      </w:r>
-      <w:r>
-        <w:t>them</w:t>
-      </w:r>
-      <w:r>
-        <w:t xml:space="preserve"> simple to </w:t>
+          <w:numId w:val="9"/>
+        </w:numPr>
+        <w:jc w:val="both"/>
+      </w:pPr>
+      <w:r>
+        <w:t>Static constructor</w:t>
+      </w:r>
+    </w:p>
+    <w:p>
+      <w:pPr>
+        <w:pStyle w:val="ListParagraph"/>
+        <w:numPr>
+          <w:ilvl w:val="0"/>
+          <w:numId w:val="9"/>
+        </w:numPr>
+        <w:jc w:val="both"/>
+      </w:pPr>
+      <w:r>
+        <w:t>Private constructor</w:t>
+      </w:r>
+    </w:p>
+    <w:p>
+      <w:pPr>
+        <w:pStyle w:val="ListParagraph"/>
+        <w:ind w:left="1440" w:firstLine="0"/>
+        <w:jc w:val="both"/>
+      </w:pPr>
+    </w:p>
+    <w:p>
+      <w:pPr>
+        <w:pStyle w:val="ListParagraph"/>
+        <w:numPr>
+          <w:ilvl w:val="0"/>
+          <w:numId w:val="1"/>
+        </w:numPr>
+        <w:jc w:val="both"/>
+      </w:pPr>
+      <w:r>
+        <w:t>What is a destructor?</w:t>
+      </w:r>
+    </w:p>
+    <w:p>
+      <w:pPr>
+        <w:pStyle w:val="ListParagraph"/>
+        <w:ind w:firstLine="0"/>
+        <w:jc w:val="both"/>
+      </w:pPr>
+      <w:r>
+        <w:t>A destructor is a method that is automatically invoked when an object is destroyed. The destructor also recovers the heap space that was allocated to the destroyed object, closes the files and database connections of the object, etc.</w:t>
+      </w:r>
+    </w:p>
+    <w:p>
+      <w:pPr>
+        <w:pStyle w:val="ListParagraph"/>
+        <w:ind w:firstLine="0"/>
+        <w:jc w:val="both"/>
+      </w:pPr>
+    </w:p>
+    <w:p>
+      <w:pPr>
+        <w:pStyle w:val="ListParagraph"/>
+        <w:numPr>
+          <w:ilvl w:val="0"/>
+          <w:numId w:val="1"/>
+        </w:numPr>
+        <w:jc w:val="both"/>
+      </w:pPr>
+      <w:r>
+        <w:t xml:space="preserve"> </w:t>
+      </w:r>
+      <w:r>
+        <w:t>What is Garbage Collection</w:t>
+      </w:r>
+      <w:r>
+        <w:t xml:space="preserve"> </w:t>
+      </w:r>
+      <w:r>
+        <w:t>(GC)?</w:t>
+      </w:r>
+    </w:p>
+    <w:p>
+      <w:pPr>
+        <w:pStyle w:val="ListParagraph"/>
+        <w:ind w:firstLine="0"/>
+        <w:jc w:val="both"/>
+      </w:pPr>
+      <w:r>
+        <w:t>GC is an implementation of automatic memory management. The Garbage collector frees up space occupied by objects that are no longer in existence.</w:t>
+      </w:r>
+    </w:p>
+    <w:p>
+      <w:pPr>
+        <w:pStyle w:val="ListParagraph"/>
+        <w:ind w:firstLine="0"/>
+        <w:jc w:val="both"/>
+      </w:pPr>
+    </w:p>
+    <w:p>
+      <w:pPr>
+        <w:pStyle w:val="ListParagraph"/>
+        <w:numPr>
+          <w:ilvl w:val="0"/>
+          <w:numId w:val="1"/>
+        </w:numPr>
+        <w:jc w:val="both"/>
+      </w:pPr>
+      <w:r>
+        <w:t xml:space="preserve"> </w:t>
+      </w:r>
+      <w:r>
+        <w:t>What is the use of ‘finalize’?</w:t>
+      </w:r>
+    </w:p>
+    <w:p>
+      <w:pPr>
+        <w:pStyle w:val="ListParagraph"/>
+        <w:ind w:firstLine="0"/>
+        <w:jc w:val="both"/>
+      </w:pPr>
+      <w:r>
+        <w:t>Finalize as an object method used to free up unmanaged resources and cleanup before Garbage Collection</w:t>
+      </w:r>
+      <w:r>
+        <w:t xml:space="preserve"> </w:t>
+      </w:r>
+      <w:r>
+        <w:t>(GC). It performs memory management tasks.</w:t>
+      </w:r>
+    </w:p>
+    <w:p>
+      <w:pPr>
+        <w:pStyle w:val="ListParagraph"/>
+        <w:ind w:firstLine="0"/>
+        <w:jc w:val="both"/>
+      </w:pPr>
+    </w:p>
+    <w:p>
+      <w:pPr>
+        <w:pStyle w:val="ListParagraph"/>
+        <w:numPr>
+          <w:ilvl w:val="0"/>
+          <w:numId w:val="1"/>
+        </w:numPr>
+      </w:pPr>
+      <w:r>
+        <w:t xml:space="preserve"> </w:t>
+      </w:r>
+      <w:r>
+        <w:t>What is an e</w:t>
+      </w:r>
+      <w:r>
+        <w:t>rror</w:t>
+      </w:r>
+      <w:r>
+        <w:t>?</w:t>
+      </w:r>
+    </w:p>
+    <w:p>
+      <w:pPr>
+        <w:pStyle w:val="ListParagraph"/>
+        <w:ind w:firstLine="0"/>
+        <w:jc w:val="both"/>
+      </w:pPr>
+      <w:r>
+        <w:t>Error is an irrecoverable condition occurring in runtime.</w:t>
+      </w:r>
+    </w:p>
+    <w:p>
+      <w:pPr>
+        <w:pStyle w:val="ListParagraph"/>
+        <w:ind w:firstLine="0"/>
+        <w:jc w:val="both"/>
+      </w:pPr>
+    </w:p>
+    <w:p>
+      <w:pPr>
+        <w:pStyle w:val="ListParagraph"/>
+        <w:numPr>
+          <w:ilvl w:val="0"/>
+          <w:numId w:val="1"/>
+        </w:numPr>
+        <w:jc w:val="both"/>
+      </w:pPr>
+      <w:r>
+        <w:t xml:space="preserve"> </w:t>
+      </w:r>
+      <w:bookmarkStart w:id="0" w:name="_Hlk102043973"/>
+      <w:r>
+        <w:t>What is an exception?</w:t>
+      </w:r>
+    </w:p>
+    <w:bookmarkEnd w:id="0"/>
+    <w:p>
+      <w:pPr>
+        <w:pStyle w:val="ListParagraph"/>
+        <w:ind w:firstLine="0"/>
+        <w:jc w:val="both"/>
+      </w:pPr>
+      <w:r>
+        <w:t xml:space="preserve">An exception is a kind of notification that interrupts the normal execution of a program. Exceptions provide a pattern to the error and transfer the error to the exception handler to resolve it. The state of the program is saved as soon as an exception is raised. </w:t>
+      </w:r>
+      <w:r>
+        <w:t>Conditions that an application might try to catch</w:t>
+      </w:r>
+      <w:r>
+        <w:t>.</w:t>
+      </w:r>
+    </w:p>
+    <w:p>
+      <w:pPr>
+        <w:pStyle w:val="ListParagraph"/>
+        <w:ind w:firstLine="0"/>
+        <w:jc w:val="both"/>
+      </w:pPr>
+    </w:p>
+    <w:p>
+      <w:pPr>
+        <w:pStyle w:val="ListParagraph"/>
+        <w:numPr>
+          <w:ilvl w:val="0"/>
+          <w:numId w:val="1"/>
+        </w:numPr>
+        <w:jc w:val="both"/>
+      </w:pPr>
+      <w:r>
+        <w:t xml:space="preserve"> What is exception handling?</w:t>
+      </w:r>
+    </w:p>
+    <w:p>
+      <w:pPr>
+        <w:pStyle w:val="ListParagraph"/>
+        <w:ind w:firstLine="0"/>
+        <w:jc w:val="both"/>
+      </w:pPr>
+      <w:r>
+        <w:t>Exception handling in Object-Oriented Programming is a very important concept that is used to manage errors. An exception handler allows errors to be thrown and caught and implements a centralized mechanism to resolve them.</w:t>
+      </w:r>
+    </w:p>
+    <w:p>
+      <w:pPr>
+        <w:pStyle w:val="ListParagraph"/>
+        <w:ind w:firstLine="0"/>
+        <w:jc w:val="both"/>
+      </w:pPr>
+    </w:p>
+    <w:p>
+      <w:pPr>
+        <w:pStyle w:val="ListParagraph"/>
+        <w:numPr>
+          <w:ilvl w:val="0"/>
+          <w:numId w:val="1"/>
+        </w:numPr>
+        <w:jc w:val="both"/>
+      </w:pPr>
+      <w:r>
+        <w:t xml:space="preserve"> What is a try/ catch block?</w:t>
+      </w:r>
+    </w:p>
+    <w:p>
+      <w:pPr>
+        <w:pStyle w:val="ListParagraph"/>
+        <w:ind w:firstLine="0"/>
+        <w:jc w:val="both"/>
+      </w:pPr>
+      <w:r>
+        <w:t>A try/ catch block is used to handle exceptions. The try block defines a set of statements that may lead to an error. The catch block basically catches the exception.</w:t>
+      </w:r>
+    </w:p>
+    <w:p>
+      <w:pPr>
+        <w:pStyle w:val="ListParagraph"/>
+        <w:ind w:firstLine="0"/>
+        <w:jc w:val="both"/>
+      </w:pPr>
+    </w:p>
+    <w:p>
+      <w:pPr>
+        <w:pStyle w:val="ListParagraph"/>
+        <w:numPr>
+          <w:ilvl w:val="0"/>
+          <w:numId w:val="1"/>
+        </w:numPr>
+        <w:jc w:val="both"/>
+      </w:pPr>
+      <w:r>
+        <w:t xml:space="preserve"> What is a </w:t>
       </w:r>
       <w:proofErr w:type="gramStart"/>
       <w:r>
-        <w:t>solve;</w:t>
+        <w:t>finally</w:t>
       </w:r>
       <w:proofErr w:type="gramEnd"/>
-    </w:p>
-    <w:p>
-      <w:pPr>
-        <w:pStyle w:val="ListParagraph"/>
-        <w:numPr>
-          <w:ilvl w:val="0"/>
-          <w:numId w:val="3"/>
-        </w:numPr>
-        <w:jc w:val="both"/>
-      </w:pPr>
-      <w:r>
-        <w:t>The concept of polymorphism gives flexibility to the program by allowing the entities to have multiple forms.</w:t>
-      </w:r>
-    </w:p>
-    <w:p>
-      <w:pPr>
+      <w:r>
+        <w:t xml:space="preserve"> block?</w:t>
+      </w:r>
+    </w:p>
+    <w:p>
+      <w:pPr>
+        <w:pStyle w:val="ListParagraph"/>
+        <w:ind w:firstLine="0"/>
+        <w:jc w:val="both"/>
+      </w:pPr>
+      <w:r>
+        <w:t xml:space="preserve">A </w:t>
+      </w:r>
+      <w:proofErr w:type="gramStart"/>
+      <w:r>
+        <w:t>finally</w:t>
+      </w:r>
+      <w:proofErr w:type="gramEnd"/>
+      <w:r>
+        <w:t xml:space="preserve"> block consists of code that is used to execute important code such as closing a connection, etc. This block executes when the try block exits. It also </w:t>
+      </w:r>
+      <w:r>
+        <w:lastRenderedPageBreak/>
+        <w:t>makes sure that finally block executes even in case some unexpected exception is encountered.</w:t>
+      </w:r>
+    </w:p>
+    <w:p>
+      <w:pPr>
+        <w:pStyle w:val="ListParagraph"/>
+        <w:ind w:firstLine="0"/>
         <w:jc w:val="both"/>
       </w:pPr>
     </w:p>
@@ -324,22 +1581,76 @@
         <w:jc w:val="both"/>
       </w:pPr>
       <w:r>
-        <w:t>Why is OOPs so popular?</w:t>
-      </w:r>
-    </w:p>
-    <w:p>
-      <w:pPr>
-        <w:pStyle w:val="ListParagraph"/>
-        <w:ind w:firstLine="0"/>
-        <w:jc w:val="both"/>
-      </w:pPr>
-      <w:r>
-        <w:t>OOPs programming paradigm is considered as a better style of programming. Not only it helps in writing a complex piece of code easily, but it also allows users to handle and maintain them easily as well. Not only that, the main pillar of OOPs - Data Abstraction, Encapsulation, Inheritance, and Polymorphism, makes it easy for programmers to solve complex scenarios.</w:t>
-      </w:r>
-    </w:p>
-    <w:p>
-      <w:pPr>
-        <w:pStyle w:val="ListParagraph"/>
+        <w:t xml:space="preserve"> What are the limitations of OOPs?</w:t>
+      </w:r>
+    </w:p>
+    <w:p>
+      <w:pPr>
+        <w:pStyle w:val="ListParagraph"/>
+        <w:numPr>
+          <w:ilvl w:val="0"/>
+          <w:numId w:val="10"/>
+        </w:numPr>
+        <w:jc w:val="both"/>
+      </w:pPr>
+      <w:r>
+        <w:t>Usually not suitable for small problems</w:t>
+      </w:r>
+    </w:p>
+    <w:p>
+      <w:pPr>
+        <w:pStyle w:val="ListParagraph"/>
+        <w:numPr>
+          <w:ilvl w:val="0"/>
+          <w:numId w:val="10"/>
+        </w:numPr>
+        <w:jc w:val="both"/>
+      </w:pPr>
+      <w:r>
+        <w:t>Requires intensive testing</w:t>
+      </w:r>
+    </w:p>
+    <w:p>
+      <w:pPr>
+        <w:pStyle w:val="ListParagraph"/>
+        <w:numPr>
+          <w:ilvl w:val="0"/>
+          <w:numId w:val="10"/>
+        </w:numPr>
+        <w:jc w:val="both"/>
+      </w:pPr>
+      <w:r>
+        <w:t>Takes more time to solve the problem</w:t>
+      </w:r>
+    </w:p>
+    <w:p>
+      <w:pPr>
+        <w:pStyle w:val="ListParagraph"/>
+        <w:numPr>
+          <w:ilvl w:val="0"/>
+          <w:numId w:val="10"/>
+        </w:numPr>
+        <w:jc w:val="both"/>
+      </w:pPr>
+      <w:r>
+        <w:t>Requires proper planning</w:t>
+      </w:r>
+    </w:p>
+    <w:p>
+      <w:pPr>
+        <w:pStyle w:val="ListParagraph"/>
+        <w:numPr>
+          <w:ilvl w:val="0"/>
+          <w:numId w:val="10"/>
+        </w:numPr>
+        <w:jc w:val="both"/>
+      </w:pPr>
+      <w:r>
+        <w:t>The programmer should think of solving a problem in terms of objects</w:t>
+      </w:r>
+    </w:p>
+    <w:p>
+      <w:pPr>
         <w:ind w:firstLine="0"/>
         <w:jc w:val="both"/>
       </w:pPr>
@@ -354,28 +1665,17 @@
         <w:jc w:val="both"/>
       </w:pPr>
       <w:r>
-        <w:t>What is meant by Structured Programming?</w:t>
-      </w:r>
-    </w:p>
-    <w:p>
-      <w:pPr>
-        <w:pStyle w:val="ListParagraph"/>
-        <w:ind w:firstLine="0"/>
-        <w:jc w:val="both"/>
-      </w:pPr>
-      <w:r>
-        <w:t>Structured Programming refers to the method of programming which consists of a completely structured control flow. Here structure refers to a block, which contains a set of rules, and has a definitive control flow, such as (if/then/else), (while and for), block structures, and subroutines.</w:t>
-      </w:r>
-    </w:p>
-    <w:p>
-      <w:pPr>
-        <w:pStyle w:val="ListParagraph"/>
-        <w:ind w:firstLine="0"/>
-        <w:jc w:val="both"/>
-      </w:pPr>
-      <w:r>
-        <w:lastRenderedPageBreak/>
-        <w:t>Nearly all programming paradigms include Structured programming, including the OOPs model.</w:t>
+        <w:t xml:space="preserve"> How much memory does a class occupy?</w:t>
+      </w:r>
+    </w:p>
+    <w:p>
+      <w:pPr>
+        <w:pStyle w:val="ListParagraph"/>
+        <w:ind w:firstLine="0"/>
+        <w:jc w:val="both"/>
+      </w:pPr>
+      <w:r>
+        <w:t>Classes do not consume any memory. They are just a blueprint based on which objects are created. Now when objects are created, they initialize the class members and methods and therefore consume memory.</w:t>
       </w:r>
     </w:p>
     <w:p>
@@ -395,1388 +1695,17 @@
         <w:jc w:val="both"/>
       </w:pPr>
       <w:r>
-        <w:t>What is an object?</w:t>
-      </w:r>
-    </w:p>
-    <w:p>
-      <w:pPr>
-        <w:pStyle w:val="ListParagraph"/>
-        <w:numPr>
-          <w:ilvl w:val="0"/>
-          <w:numId w:val="5"/>
-        </w:numPr>
-        <w:jc w:val="both"/>
-      </w:pPr>
-      <w:r>
-        <w:t xml:space="preserve">An object is an instance of a </w:t>
-      </w:r>
-      <w:proofErr w:type="gramStart"/>
-      <w:r>
-        <w:t>class;</w:t>
-      </w:r>
-      <w:proofErr w:type="gramEnd"/>
-    </w:p>
-    <w:p>
-      <w:pPr>
-        <w:pStyle w:val="ListParagraph"/>
-        <w:numPr>
-          <w:ilvl w:val="0"/>
-          <w:numId w:val="5"/>
-        </w:numPr>
-        <w:jc w:val="both"/>
-      </w:pPr>
-      <w:r>
-        <w:t>Different objects have different states or attributes, and behaviors.</w:t>
-      </w:r>
-    </w:p>
-    <w:p>
-      <w:pPr>
-        <w:pStyle w:val="ListParagraph"/>
-        <w:ind w:left="1494" w:firstLine="0"/>
-        <w:jc w:val="both"/>
-      </w:pPr>
-    </w:p>
-    <w:p>
-      <w:pPr>
-        <w:pStyle w:val="ListParagraph"/>
-        <w:numPr>
-          <w:ilvl w:val="0"/>
-          <w:numId w:val="1"/>
-        </w:numPr>
-        <w:jc w:val="both"/>
-      </w:pPr>
-      <w:r>
-        <w:t>What is a class?</w:t>
-      </w:r>
-    </w:p>
-    <w:p>
-      <w:pPr>
-        <w:pStyle w:val="ListParagraph"/>
-        <w:ind w:firstLine="0"/>
-        <w:jc w:val="both"/>
-      </w:pPr>
-      <w:r>
-        <w:t>User-defined blueprint from which objects are created.</w:t>
-      </w:r>
-      <w:r>
-        <w:t xml:space="preserve"> </w:t>
-      </w:r>
-      <w:r>
-        <w:t>A class is a template that binds the code and data together into a single unit.</w:t>
-      </w:r>
-    </w:p>
-    <w:p>
-      <w:pPr>
-        <w:pStyle w:val="ListParagraph"/>
-        <w:ind w:firstLine="0"/>
-        <w:jc w:val="both"/>
-      </w:pPr>
-    </w:p>
-    <w:p>
-      <w:pPr>
-        <w:pStyle w:val="ListParagraph"/>
-        <w:numPr>
-          <w:ilvl w:val="0"/>
-          <w:numId w:val="1"/>
-        </w:numPr>
-        <w:jc w:val="both"/>
-      </w:pPr>
-      <w:r>
-        <w:t>What is a method?</w:t>
-      </w:r>
-    </w:p>
-    <w:p>
-      <w:pPr>
-        <w:pStyle w:val="ListParagraph"/>
-        <w:ind w:firstLine="0"/>
-        <w:jc w:val="both"/>
-      </w:pPr>
-      <w:r>
-        <w:t>A callable</w:t>
-      </w:r>
-      <w:r>
-        <w:t xml:space="preserve"> set of instructions </w:t>
-      </w:r>
-      <w:r>
-        <w:t xml:space="preserve">is </w:t>
-      </w:r>
-      <w:r>
-        <w:t xml:space="preserve">also called a procedure or function that </w:t>
-      </w:r>
-      <w:r>
-        <w:t>is</w:t>
-      </w:r>
-      <w:r>
-        <w:t xml:space="preserve"> to be performed on the given data</w:t>
-      </w:r>
-      <w:r>
-        <w:t>.</w:t>
-      </w:r>
-    </w:p>
-    <w:p>
-      <w:pPr>
-        <w:pStyle w:val="ListParagraph"/>
-        <w:ind w:firstLine="0"/>
-        <w:jc w:val="both"/>
-      </w:pPr>
-    </w:p>
-    <w:p>
-      <w:pPr>
-        <w:pStyle w:val="ListParagraph"/>
-        <w:numPr>
-          <w:ilvl w:val="0"/>
-          <w:numId w:val="1"/>
-        </w:numPr>
-        <w:jc w:val="both"/>
-      </w:pPr>
-      <w:r>
-        <w:t xml:space="preserve">What is a </w:t>
-      </w:r>
-      <w:r>
-        <w:t>Structure</w:t>
-      </w:r>
-      <w:r>
-        <w:t>?</w:t>
-      </w:r>
-    </w:p>
-    <w:p>
-      <w:pPr>
-        <w:ind w:left="1134" w:firstLine="0"/>
-        <w:jc w:val="both"/>
-      </w:pPr>
-      <w:r>
-        <w:t xml:space="preserve">A structure is a user-defined collection of variables </w:t>
-      </w:r>
-      <w:r>
-        <w:t>that</w:t>
-      </w:r>
-      <w:r>
-        <w:t xml:space="preserve"> are of different data types.</w:t>
-      </w:r>
-    </w:p>
-    <w:p>
-      <w:pPr>
-        <w:pStyle w:val="ListParagraph"/>
-        <w:numPr>
-          <w:ilvl w:val="0"/>
-          <w:numId w:val="1"/>
-        </w:numPr>
-        <w:jc w:val="both"/>
-      </w:pPr>
-      <w:r>
-        <w:t>Can you call the base class method without creating an instance?</w:t>
-      </w:r>
-    </w:p>
-    <w:p>
-      <w:pPr>
-        <w:pStyle w:val="ListParagraph"/>
-        <w:ind w:firstLine="0"/>
-        <w:jc w:val="both"/>
-      </w:pPr>
-      <w:r>
-        <w:t>Yes, you can call the base class without instantiating it if:</w:t>
-      </w:r>
-    </w:p>
-    <w:p>
-      <w:pPr>
-        <w:pStyle w:val="ListParagraph"/>
-        <w:numPr>
-          <w:ilvl w:val="0"/>
-          <w:numId w:val="6"/>
-        </w:numPr>
-        <w:jc w:val="both"/>
-      </w:pPr>
-      <w:r>
-        <w:t xml:space="preserve">It is a static </w:t>
-      </w:r>
-      <w:proofErr w:type="gramStart"/>
-      <w:r>
-        <w:t>method</w:t>
-      </w:r>
-      <w:r>
-        <w:t>;</w:t>
-      </w:r>
-      <w:proofErr w:type="gramEnd"/>
-    </w:p>
-    <w:p>
-      <w:pPr>
-        <w:pStyle w:val="ListParagraph"/>
-        <w:numPr>
-          <w:ilvl w:val="0"/>
-          <w:numId w:val="6"/>
-        </w:numPr>
-        <w:jc w:val="both"/>
-      </w:pPr>
-      <w:r>
-        <w:t>The base class is inherited by some other subclass</w:t>
-      </w:r>
-      <w:r>
-        <w:t>.</w:t>
-      </w:r>
-    </w:p>
-    <w:p>
-      <w:pPr>
-        <w:pStyle w:val="ListParagraph"/>
-        <w:ind w:left="1854" w:firstLine="0"/>
-        <w:jc w:val="both"/>
-      </w:pPr>
-    </w:p>
-    <w:p>
-      <w:pPr>
-        <w:pStyle w:val="ListParagraph"/>
-        <w:numPr>
-          <w:ilvl w:val="0"/>
-          <w:numId w:val="1"/>
-        </w:numPr>
-        <w:jc w:val="both"/>
-      </w:pPr>
-      <w:r>
-        <w:t>What is inheritance?</w:t>
-      </w:r>
-    </w:p>
-    <w:p>
-      <w:pPr>
-        <w:pStyle w:val="ListParagraph"/>
-        <w:ind w:firstLine="0"/>
-        <w:jc w:val="both"/>
-      </w:pPr>
-      <w:r>
-        <w:t xml:space="preserve">Inheritance is a feature of OOPs which allows classes </w:t>
-      </w:r>
-      <w:r>
-        <w:t xml:space="preserve">to </w:t>
-      </w:r>
-      <w:r>
-        <w:t>inherit common properties from other classes. This property helps you get rid of redundant code thereby reducing the overall size of the code.</w:t>
-      </w:r>
-    </w:p>
-    <w:p>
-      <w:pPr>
-        <w:pStyle w:val="ListParagraph"/>
-        <w:ind w:firstLine="0"/>
-        <w:jc w:val="both"/>
-      </w:pPr>
-    </w:p>
-    <w:p>
-      <w:pPr>
-        <w:pStyle w:val="ListParagraph"/>
-        <w:numPr>
-          <w:ilvl w:val="0"/>
-          <w:numId w:val="1"/>
-        </w:numPr>
-        <w:jc w:val="both"/>
-      </w:pPr>
-      <w:r>
-        <w:t xml:space="preserve"> </w:t>
-      </w:r>
-      <w:r>
-        <w:t>Are there any limitations of Inheritance?</w:t>
-      </w:r>
-    </w:p>
-    <w:p>
-      <w:pPr>
-        <w:pStyle w:val="ListParagraph"/>
-        <w:ind w:firstLine="0"/>
-        <w:jc w:val="both"/>
-      </w:pPr>
-      <w:r>
-        <w:t xml:space="preserve">Yes, with more powers comes more complications. Inheritance is a very powerful feature in OOPs, but it has some limitations too. Inheritance needs more time to process, as it needs to navigate through multiple classes for its implementation. Also, the classes involved in Inheritance - the base class and the child class, are very tightly coupled together. </w:t>
-      </w:r>
-      <w:proofErr w:type="gramStart"/>
-      <w:r>
-        <w:t>So</w:t>
-      </w:r>
-      <w:proofErr w:type="gramEnd"/>
-      <w:r>
-        <w:t xml:space="preserve"> if one needs to make some changes, they might need to do nested changes in both classes. Inheritance might be complex for implementation, as well. </w:t>
-      </w:r>
-      <w:proofErr w:type="gramStart"/>
-      <w:r>
-        <w:t>So</w:t>
-      </w:r>
-      <w:proofErr w:type="gramEnd"/>
-      <w:r>
-        <w:t xml:space="preserve"> if not correctly implemented, this might lead to unexpected errors or incorrect outputs.</w:t>
-      </w:r>
-    </w:p>
-    <w:p>
-      <w:pPr>
-        <w:pStyle w:val="ListParagraph"/>
-        <w:ind w:firstLine="0"/>
-        <w:jc w:val="both"/>
-      </w:pPr>
-    </w:p>
-    <w:p>
-      <w:pPr>
-        <w:pStyle w:val="ListParagraph"/>
-        <w:numPr>
-          <w:ilvl w:val="0"/>
-          <w:numId w:val="1"/>
-        </w:numPr>
-        <w:jc w:val="both"/>
-      </w:pPr>
-      <w:r>
-        <w:t>What are the different types of inheritance?</w:t>
-      </w:r>
-    </w:p>
-    <w:p>
-      <w:pPr>
-        <w:pStyle w:val="ListParagraph"/>
-        <w:numPr>
-          <w:ilvl w:val="0"/>
-          <w:numId w:val="7"/>
-        </w:numPr>
-        <w:jc w:val="both"/>
-      </w:pPr>
-      <w:r>
-        <w:t>Single inheritance</w:t>
-      </w:r>
-    </w:p>
-    <w:p>
-      <w:pPr>
-        <w:pStyle w:val="ListParagraph"/>
-        <w:numPr>
-          <w:ilvl w:val="0"/>
-          <w:numId w:val="7"/>
-        </w:numPr>
-        <w:jc w:val="both"/>
-      </w:pPr>
-      <w:r>
-        <w:t xml:space="preserve">Multiple </w:t>
-      </w:r>
-      <w:r>
-        <w:t>inheritances</w:t>
-      </w:r>
-    </w:p>
-    <w:p>
-      <w:pPr>
-        <w:pStyle w:val="ListParagraph"/>
-        <w:numPr>
-          <w:ilvl w:val="0"/>
-          <w:numId w:val="7"/>
-        </w:numPr>
-        <w:jc w:val="both"/>
-      </w:pPr>
-      <w:r>
-        <w:t>Multilevel inheritance</w:t>
-      </w:r>
-    </w:p>
-    <w:p>
-      <w:pPr>
-        <w:pStyle w:val="ListParagraph"/>
-        <w:numPr>
-          <w:ilvl w:val="0"/>
-          <w:numId w:val="7"/>
-        </w:numPr>
-        <w:jc w:val="both"/>
-      </w:pPr>
-      <w:r>
-        <w:lastRenderedPageBreak/>
-        <w:t>Hierarchical inheritance</w:t>
-      </w:r>
-    </w:p>
-    <w:p>
-      <w:pPr>
-        <w:pStyle w:val="ListParagraph"/>
-        <w:numPr>
-          <w:ilvl w:val="0"/>
-          <w:numId w:val="7"/>
-        </w:numPr>
-        <w:jc w:val="both"/>
-      </w:pPr>
-      <w:r>
-        <w:t>Hybrid inheritance</w:t>
-      </w:r>
-    </w:p>
-    <w:p>
-      <w:pPr>
-        <w:pStyle w:val="ListParagraph"/>
-        <w:ind w:left="1440" w:firstLine="0"/>
-        <w:jc w:val="both"/>
-      </w:pPr>
-    </w:p>
-    <w:p>
-      <w:pPr>
-        <w:pStyle w:val="ListParagraph"/>
-        <w:numPr>
-          <w:ilvl w:val="0"/>
-          <w:numId w:val="1"/>
-        </w:numPr>
-        <w:jc w:val="both"/>
-      </w:pPr>
-      <w:r>
-        <w:t xml:space="preserve"> What is a superclass?</w:t>
-      </w:r>
-    </w:p>
-    <w:p>
-      <w:pPr>
-        <w:pStyle w:val="ListParagraph"/>
-        <w:ind w:firstLine="0"/>
-        <w:jc w:val="both"/>
-      </w:pPr>
-      <w:r>
-        <w:t>A superclass or base class is a class that acts as a parent to some other class or classes.</w:t>
-      </w:r>
-    </w:p>
-    <w:p>
-      <w:pPr>
-        <w:pStyle w:val="ListParagraph"/>
-        <w:ind w:firstLine="0"/>
-        <w:jc w:val="both"/>
-      </w:pPr>
-    </w:p>
-    <w:p>
-      <w:pPr>
-        <w:pStyle w:val="ListParagraph"/>
-        <w:numPr>
-          <w:ilvl w:val="0"/>
-          <w:numId w:val="1"/>
-        </w:numPr>
-        <w:jc w:val="both"/>
-      </w:pPr>
-      <w:r>
-        <w:t xml:space="preserve"> What is a subclass?</w:t>
-      </w:r>
-    </w:p>
-    <w:p>
-      <w:pPr>
-        <w:pStyle w:val="ListParagraph"/>
-        <w:ind w:firstLine="0"/>
-        <w:jc w:val="both"/>
-      </w:pPr>
-      <w:r>
-        <w:t>A class that inherits from another class is called the subclass.</w:t>
-      </w:r>
-    </w:p>
-    <w:p>
-      <w:pPr>
-        <w:pStyle w:val="ListParagraph"/>
-        <w:ind w:firstLine="0"/>
-        <w:jc w:val="both"/>
-      </w:pPr>
-    </w:p>
-    <w:p>
-      <w:pPr>
-        <w:pStyle w:val="ListParagraph"/>
-        <w:numPr>
-          <w:ilvl w:val="0"/>
-          <w:numId w:val="1"/>
-        </w:numPr>
-        <w:jc w:val="both"/>
-      </w:pPr>
-      <w:r>
-        <w:t>What is method overloading?</w:t>
-      </w:r>
-    </w:p>
-    <w:p>
-      <w:pPr>
-        <w:pStyle w:val="ListParagraph"/>
-        <w:ind w:firstLine="0"/>
-        <w:jc w:val="both"/>
-      </w:pPr>
-      <w:r>
-        <w:t xml:space="preserve">Two or more methods </w:t>
-      </w:r>
-      <w:r>
-        <w:t>have</w:t>
-      </w:r>
-      <w:r>
-        <w:t xml:space="preserve"> the same name but different parameters or signature</w:t>
-      </w:r>
-      <w:r>
-        <w:t>s</w:t>
-      </w:r>
-      <w:r>
-        <w:t>.</w:t>
-      </w:r>
-      <w:r>
-        <w:t xml:space="preserve"> </w:t>
-      </w:r>
-      <w:r>
-        <w:t xml:space="preserve">Resolved during </w:t>
-      </w:r>
-      <w:r>
-        <w:t>compile time</w:t>
-      </w:r>
-      <w:r>
-        <w:t>.</w:t>
-      </w:r>
-    </w:p>
-    <w:p>
-      <w:pPr>
-        <w:pStyle w:val="ListParagraph"/>
-        <w:ind w:firstLine="0"/>
-        <w:jc w:val="both"/>
-      </w:pPr>
-    </w:p>
-    <w:p>
-      <w:pPr>
-        <w:pStyle w:val="ListParagraph"/>
-        <w:numPr>
-          <w:ilvl w:val="0"/>
-          <w:numId w:val="1"/>
-        </w:numPr>
-        <w:jc w:val="both"/>
-      </w:pPr>
-      <w:r>
-        <w:t>What is method overriding?</w:t>
-      </w:r>
-    </w:p>
-    <w:p>
-      <w:pPr>
-        <w:pStyle w:val="ListParagraph"/>
-        <w:ind w:firstLine="0"/>
-        <w:jc w:val="both"/>
-      </w:pPr>
-      <w:r>
-        <w:t>Child class redefining methods present in the base class with the same parameters/ signature</w:t>
-      </w:r>
-      <w:r>
-        <w:t xml:space="preserve">. </w:t>
-      </w:r>
-      <w:r>
-        <w:t>Resolved during runtime</w:t>
-      </w:r>
-      <w:r>
-        <w:t>.</w:t>
-      </w:r>
-    </w:p>
-    <w:p>
-      <w:pPr>
-        <w:pStyle w:val="ListParagraph"/>
-        <w:ind w:firstLine="0"/>
-        <w:jc w:val="both"/>
-      </w:pPr>
-    </w:p>
-    <w:p>
-      <w:pPr>
-        <w:pStyle w:val="ListParagraph"/>
-        <w:numPr>
-          <w:ilvl w:val="0"/>
-          <w:numId w:val="1"/>
-        </w:numPr>
-        <w:jc w:val="both"/>
-      </w:pPr>
-      <w:r>
-        <w:t xml:space="preserve"> Access modifiers:</w:t>
-      </w:r>
-    </w:p>
-    <w:p>
-      <w:pPr>
-        <w:pStyle w:val="ListParagraph"/>
-        <w:numPr>
-          <w:ilvl w:val="0"/>
-          <w:numId w:val="8"/>
-        </w:numPr>
-        <w:jc w:val="both"/>
-      </w:pPr>
-      <w:r>
-        <w:t xml:space="preserve">Public – gives the possibility to access from everywhere in the </w:t>
-      </w:r>
-      <w:proofErr w:type="gramStart"/>
-      <w:r>
-        <w:t>program;</w:t>
-      </w:r>
-      <w:proofErr w:type="gramEnd"/>
-    </w:p>
-    <w:p>
-      <w:pPr>
-        <w:pStyle w:val="ListParagraph"/>
-        <w:numPr>
-          <w:ilvl w:val="0"/>
-          <w:numId w:val="8"/>
-        </w:numPr>
-        <w:jc w:val="both"/>
-      </w:pPr>
-      <w:r>
-        <w:t xml:space="preserve">Private – gives the possibility to access only </w:t>
-      </w:r>
-      <w:r>
-        <w:t>within</w:t>
-      </w:r>
-      <w:r>
-        <w:t xml:space="preserve"> the </w:t>
-      </w:r>
-      <w:proofErr w:type="gramStart"/>
-      <w:r>
-        <w:t>class;</w:t>
-      </w:r>
-      <w:proofErr w:type="gramEnd"/>
-    </w:p>
-    <w:p>
-      <w:pPr>
-        <w:pStyle w:val="ListParagraph"/>
-        <w:numPr>
-          <w:ilvl w:val="0"/>
-          <w:numId w:val="8"/>
-        </w:numPr>
-        <w:jc w:val="both"/>
-      </w:pPr>
-      <w:r>
-        <w:t xml:space="preserve">Protected – gives the possibility to access subclasses or </w:t>
-      </w:r>
-      <w:r>
-        <w:t>within</w:t>
-      </w:r>
-      <w:r>
-        <w:t xml:space="preserve"> the same </w:t>
-      </w:r>
-      <w:proofErr w:type="gramStart"/>
-      <w:r>
-        <w:t>package;</w:t>
-      </w:r>
-      <w:proofErr w:type="gramEnd"/>
-    </w:p>
-    <w:p>
-      <w:pPr>
-        <w:pStyle w:val="ListParagraph"/>
-        <w:numPr>
-          <w:ilvl w:val="0"/>
-          <w:numId w:val="8"/>
-        </w:numPr>
-        <w:jc w:val="both"/>
-      </w:pPr>
-      <w:r>
-        <w:t xml:space="preserve">Default – gives the possibility </w:t>
-      </w:r>
-      <w:r>
-        <w:t xml:space="preserve">of </w:t>
-      </w:r>
-      <w:r>
-        <w:t>access only within the package.</w:t>
-      </w:r>
-    </w:p>
-    <w:p>
-      <w:pPr>
-        <w:jc w:val="both"/>
-      </w:pPr>
-    </w:p>
-    <w:p>
-      <w:pPr>
-        <w:pStyle w:val="ListParagraph"/>
-        <w:numPr>
-          <w:ilvl w:val="0"/>
-          <w:numId w:val="1"/>
-        </w:numPr>
-        <w:jc w:val="both"/>
-      </w:pPr>
-      <w:r>
-        <w:t>What is an abstract class?</w:t>
-      </w:r>
-    </w:p>
-    <w:p>
-      <w:pPr>
-        <w:pStyle w:val="ListParagraph"/>
-        <w:ind w:firstLine="0"/>
-        <w:jc w:val="both"/>
-      </w:pPr>
-      <w:r>
-        <w:t xml:space="preserve">An abstract class is a class that consists of abstract methods. These methods are declared but not defined. If these methods are to be used in some subclass, they need to be exclusively defined in the subclass. </w:t>
-      </w:r>
-      <w:r>
-        <w:t>Instances of an abstract class cannot be created because it does not have a complete implementation. However, instances of subclass inheriting the abstract class can be created.</w:t>
-      </w:r>
-    </w:p>
-    <w:p>
-      <w:pPr>
-        <w:pStyle w:val="ListParagraph"/>
-        <w:ind w:firstLine="0"/>
-        <w:jc w:val="both"/>
-      </w:pPr>
-    </w:p>
-    <w:p>
-      <w:pPr>
-        <w:pStyle w:val="ListParagraph"/>
-        <w:numPr>
-          <w:ilvl w:val="0"/>
-          <w:numId w:val="1"/>
-        </w:numPr>
-        <w:jc w:val="both"/>
-      </w:pPr>
-      <w:r>
-        <w:t>What is an interface?</w:t>
-      </w:r>
-    </w:p>
-    <w:p>
-      <w:pPr>
-        <w:pStyle w:val="ListParagraph"/>
-        <w:ind w:firstLine="0"/>
-        <w:jc w:val="both"/>
-      </w:pPr>
-      <w:r>
-        <w:t>An interface refers to a special type of class, which contains methods, but not their definition. Only the declaration of methods is allowed inside an interface. To use an interface, you cannot create objects. Instead, you need to implement that interface and define the methods for their implementation.</w:t>
-      </w:r>
-    </w:p>
-    <w:p>
-      <w:pPr>
-        <w:pStyle w:val="ListParagraph"/>
-        <w:ind w:firstLine="0"/>
-        <w:jc w:val="both"/>
-      </w:pPr>
-    </w:p>
-    <w:p>
-      <w:pPr>
-        <w:pStyle w:val="ListParagraph"/>
-        <w:numPr>
-          <w:ilvl w:val="0"/>
-          <w:numId w:val="1"/>
-        </w:numPr>
-        <w:jc w:val="both"/>
-      </w:pPr>
-      <w:r>
-        <w:t xml:space="preserve"> </w:t>
-      </w:r>
-      <w:r>
-        <w:t>What are virtual functions?</w:t>
-      </w:r>
-    </w:p>
-    <w:p>
-      <w:pPr>
-        <w:pStyle w:val="ListParagraph"/>
-        <w:ind w:firstLine="0"/>
-        <w:jc w:val="both"/>
-      </w:pPr>
-      <w:r>
-        <w:t>Virtual functions are functions that are present in the parent class and are overridden by the subclass. These functions are used to achieve runtime polymorphism.</w:t>
-      </w:r>
-    </w:p>
-    <w:p>
-      <w:pPr>
-        <w:pStyle w:val="ListParagraph"/>
-        <w:ind w:firstLine="0"/>
-        <w:jc w:val="both"/>
-      </w:pPr>
-    </w:p>
-    <w:p>
-      <w:pPr>
-        <w:pStyle w:val="ListParagraph"/>
-        <w:numPr>
-          <w:ilvl w:val="0"/>
-          <w:numId w:val="1"/>
-        </w:numPr>
-        <w:jc w:val="both"/>
-      </w:pPr>
-      <w:r>
-        <w:t xml:space="preserve"> </w:t>
-      </w:r>
-      <w:r>
-        <w:t>What are pure virtual functions?</w:t>
-      </w:r>
-    </w:p>
-    <w:p>
-      <w:pPr>
-        <w:pStyle w:val="ListParagraph"/>
-        <w:ind w:firstLine="0"/>
-        <w:jc w:val="both"/>
-      </w:pPr>
-      <w:r>
-        <w:t>Pure virtual functions or abstract functions are functions that are only declared in the base class. This means that they do not contain any definition in the base class and need to be redefined in the subclass.</w:t>
-      </w:r>
-    </w:p>
-    <w:p>
-      <w:pPr>
-        <w:pStyle w:val="ListParagraph"/>
-        <w:ind w:firstLine="0"/>
-        <w:jc w:val="both"/>
-      </w:pPr>
-    </w:p>
-    <w:p>
-      <w:pPr>
-        <w:pStyle w:val="ListParagraph"/>
-        <w:numPr>
-          <w:ilvl w:val="0"/>
-          <w:numId w:val="1"/>
-        </w:numPr>
-        <w:jc w:val="both"/>
-      </w:pPr>
-      <w:r>
-        <w:t xml:space="preserve"> </w:t>
-      </w:r>
-      <w:r>
-        <w:t>What is a constructor?</w:t>
-      </w:r>
-    </w:p>
-    <w:p>
-      <w:pPr>
-        <w:pStyle w:val="ListParagraph"/>
-        <w:ind w:firstLine="0"/>
-        <w:jc w:val="both"/>
-      </w:pPr>
-      <w:r>
-        <w:t>A constructor is a special type of method that has the same name as the class and is used to initialize objects of that class.</w:t>
-      </w:r>
-    </w:p>
-    <w:p>
-      <w:pPr>
-        <w:pStyle w:val="ListParagraph"/>
-        <w:ind w:firstLine="0"/>
-        <w:jc w:val="both"/>
-      </w:pPr>
-    </w:p>
-    <w:p>
-      <w:pPr>
-        <w:pStyle w:val="ListParagraph"/>
-        <w:numPr>
-          <w:ilvl w:val="0"/>
-          <w:numId w:val="1"/>
-        </w:numPr>
-        <w:jc w:val="both"/>
-      </w:pPr>
-      <w:r>
-        <w:t xml:space="preserve"> </w:t>
-      </w:r>
-      <w:r>
-        <w:t>Types of constructors</w:t>
-      </w:r>
-      <w:r>
-        <w:t>:</w:t>
-      </w:r>
-    </w:p>
-    <w:p>
-      <w:pPr>
-        <w:pStyle w:val="ListParagraph"/>
-        <w:numPr>
-          <w:ilvl w:val="0"/>
-          <w:numId w:val="9"/>
-        </w:numPr>
-        <w:jc w:val="both"/>
-      </w:pPr>
-      <w:r>
-        <w:t>Default constructor</w:t>
-      </w:r>
-    </w:p>
-    <w:p>
-      <w:pPr>
-        <w:pStyle w:val="ListParagraph"/>
-        <w:numPr>
-          <w:ilvl w:val="0"/>
-          <w:numId w:val="9"/>
-        </w:numPr>
-        <w:jc w:val="both"/>
-      </w:pPr>
-      <w:r>
-        <w:t>Parameterized constructor</w:t>
-      </w:r>
-    </w:p>
-    <w:p>
-      <w:pPr>
-        <w:pStyle w:val="ListParagraph"/>
-        <w:numPr>
-          <w:ilvl w:val="0"/>
-          <w:numId w:val="9"/>
-        </w:numPr>
-        <w:jc w:val="both"/>
-      </w:pPr>
-      <w:r>
-        <w:t>Copy constructor</w:t>
-      </w:r>
-      <w:r>
-        <w:t xml:space="preserve"> – creates objects by </w:t>
-      </w:r>
-      <w:r>
-        <w:t>copying</w:t>
-      </w:r>
-      <w:r>
-        <w:t xml:space="preserve"> variables from another object of the same </w:t>
-      </w:r>
-      <w:proofErr w:type="gramStart"/>
-      <w:r>
-        <w:t>class;</w:t>
-      </w:r>
-      <w:proofErr w:type="gramEnd"/>
-    </w:p>
-    <w:p>
-      <w:pPr>
-        <w:pStyle w:val="ListParagraph"/>
-        <w:numPr>
-          <w:ilvl w:val="0"/>
-          <w:numId w:val="9"/>
-        </w:numPr>
-        <w:jc w:val="both"/>
-      </w:pPr>
-      <w:r>
-        <w:t>Static constructor</w:t>
-      </w:r>
-    </w:p>
-    <w:p>
-      <w:pPr>
-        <w:pStyle w:val="ListParagraph"/>
-        <w:numPr>
-          <w:ilvl w:val="0"/>
-          <w:numId w:val="9"/>
-        </w:numPr>
-        <w:jc w:val="both"/>
-      </w:pPr>
-      <w:r>
-        <w:t>Private constructor</w:t>
-      </w:r>
-    </w:p>
-    <w:p>
-      <w:pPr>
-        <w:pStyle w:val="ListParagraph"/>
-        <w:ind w:left="1440" w:firstLine="0"/>
-        <w:jc w:val="both"/>
-      </w:pPr>
-    </w:p>
-    <w:p>
-      <w:pPr>
-        <w:pStyle w:val="ListParagraph"/>
-        <w:numPr>
-          <w:ilvl w:val="0"/>
-          <w:numId w:val="1"/>
-        </w:numPr>
-        <w:jc w:val="both"/>
-      </w:pPr>
-      <w:r>
-        <w:t>What is a destructor?</w:t>
-      </w:r>
-    </w:p>
-    <w:p>
-      <w:pPr>
-        <w:pStyle w:val="ListParagraph"/>
-        <w:ind w:firstLine="0"/>
-        <w:jc w:val="both"/>
-      </w:pPr>
-      <w:r>
-        <w:t>A destructor is a method that is automatically invoked when an object is destroyed. The destructor also recovers the heap space that was allocated to the destroyed object, closes the files and database connections of the object, etc.</w:t>
-      </w:r>
-    </w:p>
-    <w:p>
-      <w:pPr>
-        <w:pStyle w:val="ListParagraph"/>
-        <w:ind w:firstLine="0"/>
-        <w:jc w:val="both"/>
-      </w:pPr>
-    </w:p>
-    <w:p>
-      <w:pPr>
-        <w:pStyle w:val="ListParagraph"/>
-        <w:numPr>
-          <w:ilvl w:val="0"/>
-          <w:numId w:val="1"/>
-        </w:numPr>
-        <w:jc w:val="both"/>
-      </w:pPr>
-      <w:r>
-        <w:t xml:space="preserve"> </w:t>
-      </w:r>
-      <w:r>
-        <w:t>What is Garbage Collection</w:t>
-      </w:r>
-      <w:r>
-        <w:t xml:space="preserve"> </w:t>
-      </w:r>
-      <w:r>
-        <w:t>(GC)?</w:t>
-      </w:r>
-    </w:p>
-    <w:p>
-      <w:pPr>
-        <w:pStyle w:val="ListParagraph"/>
-        <w:ind w:firstLine="0"/>
-        <w:jc w:val="both"/>
-      </w:pPr>
-      <w:r>
-        <w:t>GC is an implementation of automatic memory management. The Garbage collector frees up space occupied by objects that are no longer in existence.</w:t>
-      </w:r>
-    </w:p>
-    <w:p>
-      <w:pPr>
-        <w:pStyle w:val="ListParagraph"/>
-        <w:ind w:firstLine="0"/>
-        <w:jc w:val="both"/>
-      </w:pPr>
-    </w:p>
-    <w:p>
-      <w:pPr>
-        <w:pStyle w:val="ListParagraph"/>
-        <w:numPr>
-          <w:ilvl w:val="0"/>
-          <w:numId w:val="1"/>
-        </w:numPr>
-        <w:jc w:val="both"/>
-      </w:pPr>
-      <w:r>
-        <w:t xml:space="preserve"> </w:t>
-      </w:r>
-      <w:r>
-        <w:t>What is the use of ‘finalize’?</w:t>
-      </w:r>
-    </w:p>
-    <w:p>
-      <w:pPr>
-        <w:pStyle w:val="ListParagraph"/>
-        <w:ind w:firstLine="0"/>
-        <w:jc w:val="both"/>
-      </w:pPr>
-      <w:r>
-        <w:t>Finalize as an object method used to free up unmanaged resources and cleanup before Garbage Collection</w:t>
-      </w:r>
-      <w:r>
-        <w:t xml:space="preserve"> </w:t>
-      </w:r>
-      <w:r>
-        <w:t>(GC). It performs memory management tasks.</w:t>
-      </w:r>
-    </w:p>
-    <w:p>
-      <w:pPr>
-        <w:pStyle w:val="ListParagraph"/>
-        <w:ind w:firstLine="0"/>
-        <w:jc w:val="both"/>
-      </w:pPr>
-    </w:p>
-    <w:p>
-      <w:pPr>
-        <w:pStyle w:val="ListParagraph"/>
-        <w:numPr>
-          <w:ilvl w:val="0"/>
-          <w:numId w:val="1"/>
-        </w:numPr>
-      </w:pPr>
-      <w:r>
-        <w:t xml:space="preserve"> </w:t>
-      </w:r>
-      <w:r>
-        <w:t>What is an e</w:t>
-      </w:r>
-      <w:r>
-        <w:t>rror</w:t>
-      </w:r>
-      <w:r>
-        <w:t>?</w:t>
-      </w:r>
-    </w:p>
-    <w:p>
-      <w:pPr>
-        <w:pStyle w:val="ListParagraph"/>
-        <w:ind w:firstLine="0"/>
-        <w:jc w:val="both"/>
-      </w:pPr>
-      <w:r>
-        <w:t>Error is an irrecoverable condition occurring in runtime.</w:t>
-      </w:r>
-    </w:p>
-    <w:p>
-      <w:pPr>
-        <w:pStyle w:val="ListParagraph"/>
-        <w:ind w:firstLine="0"/>
-        <w:jc w:val="both"/>
-      </w:pPr>
-    </w:p>
-    <w:p>
-      <w:pPr>
-        <w:pStyle w:val="ListParagraph"/>
-        <w:numPr>
-          <w:ilvl w:val="0"/>
-          <w:numId w:val="1"/>
-        </w:numPr>
-        <w:jc w:val="both"/>
-      </w:pPr>
-      <w:r>
-        <w:t xml:space="preserve"> </w:t>
-      </w:r>
-      <w:bookmarkStart w:id="0" w:name="_Hlk102043973"/>
-      <w:r>
-        <w:t>What is an exception?</w:t>
-      </w:r>
-    </w:p>
-    <w:bookmarkEnd w:id="0"/>
-    <w:p>
-      <w:pPr>
-        <w:pStyle w:val="ListParagraph"/>
-        <w:ind w:firstLine="0"/>
-        <w:jc w:val="both"/>
-      </w:pPr>
-      <w:r>
-        <w:t>An exception is a kind of notification that interrupts the normal execution of a program. Exceptions provide a pattern to the error and transfer the error to the exception handler to resolve it. The state of the program is saved as soon as an exception is raised.</w:t>
-      </w:r>
-      <w:r>
-        <w:t xml:space="preserve"> </w:t>
-      </w:r>
-      <w:r>
-        <w:t>Conditions that an application might try to catch</w:t>
-      </w:r>
-      <w:r>
-        <w:t>.</w:t>
-      </w:r>
-    </w:p>
-    <w:p>
-      <w:pPr>
-        <w:pStyle w:val="ListParagraph"/>
-        <w:ind w:firstLine="0"/>
-        <w:jc w:val="both"/>
-      </w:pPr>
-    </w:p>
-    <w:p>
-      <w:pPr>
-        <w:pStyle w:val="ListParagraph"/>
-        <w:numPr>
-          <w:ilvl w:val="0"/>
-          <w:numId w:val="1"/>
-        </w:numPr>
-        <w:jc w:val="both"/>
-      </w:pPr>
-      <w:r>
-        <w:t xml:space="preserve"> </w:t>
-      </w:r>
-      <w:r>
-        <w:t>What is exception handling?</w:t>
-      </w:r>
-    </w:p>
-    <w:p>
-      <w:pPr>
-        <w:pStyle w:val="ListParagraph"/>
-        <w:ind w:firstLine="0"/>
-        <w:jc w:val="both"/>
-      </w:pPr>
-      <w:r>
-        <w:lastRenderedPageBreak/>
-        <w:t>Exception handling in Object-Oriented Programming is a very important concept that is used to manage errors. An exception handler allows errors to be thrown and caught and implements a centralized mechanism to resolve them.</w:t>
-      </w:r>
-    </w:p>
-    <w:p>
-      <w:pPr>
-        <w:pStyle w:val="ListParagraph"/>
-        <w:ind w:firstLine="0"/>
-        <w:jc w:val="both"/>
-      </w:pPr>
-    </w:p>
-    <w:p>
-      <w:pPr>
-        <w:pStyle w:val="ListParagraph"/>
-        <w:numPr>
-          <w:ilvl w:val="0"/>
-          <w:numId w:val="1"/>
-        </w:numPr>
-        <w:jc w:val="both"/>
-      </w:pPr>
-      <w:r>
-        <w:t xml:space="preserve"> </w:t>
-      </w:r>
-      <w:r>
-        <w:t>What is a try/ catch block?</w:t>
-      </w:r>
-    </w:p>
-    <w:p>
-      <w:pPr>
-        <w:pStyle w:val="ListParagraph"/>
-        <w:ind w:firstLine="0"/>
-        <w:jc w:val="both"/>
-      </w:pPr>
-      <w:r>
-        <w:t>A try/ catch block is used to handle exceptions. The try block defines a set of statements that may lead to an error. The catch block basically catches the exception.</w:t>
-      </w:r>
-    </w:p>
-    <w:p>
-      <w:pPr>
-        <w:pStyle w:val="ListParagraph"/>
-        <w:ind w:firstLine="0"/>
-        <w:jc w:val="both"/>
-      </w:pPr>
-    </w:p>
-    <w:p>
-      <w:pPr>
-        <w:pStyle w:val="ListParagraph"/>
-        <w:numPr>
-          <w:ilvl w:val="0"/>
-          <w:numId w:val="1"/>
-        </w:numPr>
-        <w:jc w:val="both"/>
-      </w:pPr>
-      <w:r>
-        <w:t xml:space="preserve"> </w:t>
-      </w:r>
-      <w:r>
-        <w:t xml:space="preserve">What is a </w:t>
-      </w:r>
-      <w:proofErr w:type="gramStart"/>
-      <w:r>
-        <w:t>finally</w:t>
-      </w:r>
-      <w:proofErr w:type="gramEnd"/>
-      <w:r>
-        <w:t xml:space="preserve"> block?</w:t>
-      </w:r>
-    </w:p>
-    <w:p>
-      <w:pPr>
-        <w:pStyle w:val="ListParagraph"/>
-        <w:ind w:firstLine="0"/>
-        <w:jc w:val="both"/>
-      </w:pPr>
-      <w:r>
-        <w:t xml:space="preserve">A </w:t>
-      </w:r>
-      <w:proofErr w:type="gramStart"/>
-      <w:r>
-        <w:t>finally</w:t>
-      </w:r>
-      <w:proofErr w:type="gramEnd"/>
-      <w:r>
-        <w:t xml:space="preserve"> block consists of code that is used to execute important code such as closing a connection, etc. This block executes when the try block exits. It also makes sure that finally block executes even in case some unexpected exception is encountered.</w:t>
-      </w:r>
-    </w:p>
-    <w:p>
-      <w:pPr>
-        <w:pStyle w:val="ListParagraph"/>
-        <w:ind w:firstLine="0"/>
-        <w:jc w:val="both"/>
-      </w:pPr>
-    </w:p>
-    <w:p>
-      <w:pPr>
-        <w:pStyle w:val="ListParagraph"/>
-        <w:numPr>
-          <w:ilvl w:val="0"/>
-          <w:numId w:val="1"/>
-        </w:numPr>
-        <w:jc w:val="both"/>
-      </w:pPr>
-      <w:r>
-        <w:t xml:space="preserve"> </w:t>
-      </w:r>
-      <w:r>
-        <w:t>What are the limitations of OOPs?</w:t>
-      </w:r>
-    </w:p>
-    <w:p>
-      <w:pPr>
-        <w:pStyle w:val="ListParagraph"/>
-        <w:numPr>
-          <w:ilvl w:val="0"/>
-          <w:numId w:val="10"/>
-        </w:numPr>
-        <w:jc w:val="both"/>
-      </w:pPr>
-      <w:r>
-        <w:t>Usually not suitable for small problems</w:t>
-      </w:r>
-    </w:p>
-    <w:p>
-      <w:pPr>
-        <w:pStyle w:val="ListParagraph"/>
-        <w:numPr>
-          <w:ilvl w:val="0"/>
-          <w:numId w:val="10"/>
-        </w:numPr>
-        <w:jc w:val="both"/>
-      </w:pPr>
-      <w:r>
-        <w:t>Requires intensive testing</w:t>
-      </w:r>
-    </w:p>
-    <w:p>
-      <w:pPr>
-        <w:pStyle w:val="ListParagraph"/>
-        <w:numPr>
-          <w:ilvl w:val="0"/>
-          <w:numId w:val="10"/>
-        </w:numPr>
-        <w:jc w:val="both"/>
-      </w:pPr>
-      <w:r>
-        <w:t>Takes more time to solve the problem</w:t>
-      </w:r>
-    </w:p>
-    <w:p>
-      <w:pPr>
-        <w:pStyle w:val="ListParagraph"/>
-        <w:numPr>
-          <w:ilvl w:val="0"/>
-          <w:numId w:val="10"/>
-        </w:numPr>
-        <w:jc w:val="both"/>
-      </w:pPr>
-      <w:r>
-        <w:t>Requires proper planning</w:t>
-      </w:r>
-    </w:p>
-    <w:p>
-      <w:pPr>
-        <w:pStyle w:val="ListParagraph"/>
-        <w:numPr>
-          <w:ilvl w:val="0"/>
-          <w:numId w:val="10"/>
-        </w:numPr>
-        <w:jc w:val="both"/>
-      </w:pPr>
-      <w:r>
-        <w:t>The programmer should think of solving a problem in terms of objects</w:t>
-      </w:r>
-    </w:p>
-    <w:p>
-      <w:pPr>
-        <w:ind w:firstLine="0"/>
-        <w:jc w:val="both"/>
-      </w:pPr>
-    </w:p>
-    <w:p>
-      <w:pPr>
-        <w:pStyle w:val="ListParagraph"/>
-        <w:numPr>
-          <w:ilvl w:val="0"/>
-          <w:numId w:val="1"/>
-        </w:numPr>
-        <w:jc w:val="both"/>
-      </w:pPr>
-      <w:r>
-        <w:t xml:space="preserve"> </w:t>
-      </w:r>
-      <w:r>
-        <w:t>How much memory does a class occupy?</w:t>
-      </w:r>
-    </w:p>
-    <w:p>
-      <w:pPr>
-        <w:pStyle w:val="ListParagraph"/>
-        <w:ind w:firstLine="0"/>
-        <w:jc w:val="both"/>
-      </w:pPr>
-      <w:r>
-        <w:t xml:space="preserve">Classes do not consume any memory. They are just a blueprint based on which objects are created. Now when objects are created, they </w:t>
-      </w:r>
-      <w:r>
-        <w:t>initialize</w:t>
-      </w:r>
-      <w:r>
-        <w:t xml:space="preserve"> the class members and methods and therefore consume memory.</w:t>
-      </w:r>
-    </w:p>
-    <w:p>
-      <w:pPr>
-        <w:pStyle w:val="ListParagraph"/>
-        <w:ind w:firstLine="0"/>
-        <w:jc w:val="both"/>
-      </w:pPr>
-    </w:p>
-    <w:p>
-      <w:pPr>
-        <w:pStyle w:val="ListParagraph"/>
-        <w:numPr>
-          <w:ilvl w:val="0"/>
-          <w:numId w:val="1"/>
-        </w:numPr>
-        <w:jc w:val="both"/>
-      </w:pPr>
-      <w:r>
-        <w:t xml:space="preserve"> I</w:t>
-      </w:r>
-      <w:r>
-        <w:t>s it always necessary to create objects from class?</w:t>
-      </w:r>
-    </w:p>
-    <w:p>
-      <w:pPr>
-        <w:pStyle w:val="ListParagraph"/>
-        <w:ind w:firstLine="0"/>
-        <w:jc w:val="both"/>
-      </w:pPr>
-      <w:r>
-        <w:t>No. An object is necessary to be created if the base class has non-static methods. But if the class has static methods, then objects don’t need to be created. You can call the class method directly in this case, using the class name</w:t>
-      </w:r>
-      <w:r>
-        <w:t>.</w:t>
+        <w:t xml:space="preserve"> Is it always necessary to create objects from class?</w:t>
+      </w:r>
+    </w:p>
+    <w:p>
+      <w:pPr>
+        <w:pStyle w:val="ListParagraph"/>
+        <w:ind w:firstLine="0"/>
+        <w:jc w:val="both"/>
+      </w:pPr>
+      <w:r>
+        <w:t>No. An object is necessary to be created if the base class has non-static methods. But if the class has static methods, then objects don’t need to be created. You can call the class method directly in this case, using the class name.</w:t>
       </w:r>
     </w:p>
     <w:p>
@@ -3369,6 +3298,7 @@
   <w:style w:type="character" w:default="1" w:styleId="DefaultParagraphFont">
     <w:name w:val="Default Paragraph Font"/>
     <w:uiPriority w:val="1"/>
+    <w:semiHidden/>
     <w:unhideWhenUsed/>
   </w:style>
   <w:style w:type="table" w:default="1" w:styleId="TableNormal">

--- a/OOP.docx
+++ b/OOP.docx
@@ -332,7 +332,27 @@
         <w:jc w:val="both"/>
       </w:pPr>
       <w:r>
-        <w:t xml:space="preserve">OOPs programming paradigm is considered as a better style of programming. Not only it helps in writing a complex piece of code easily, but it also allows users to handle and maintain them easily as well. </w:t>
+        <w:t>OOPs</w:t>
+      </w:r>
+      <w:r>
+        <w:t>,</w:t>
+      </w:r>
+      <w:r>
+        <w:t xml:space="preserve"> programming paradigm is considered as a better style of programming. Not only </w:t>
+      </w:r>
+      <w:r>
+        <w:t xml:space="preserve">does </w:t>
+      </w:r>
+      <w:r>
+        <w:t xml:space="preserve">it </w:t>
+      </w:r>
+      <w:proofErr w:type="gramStart"/>
+      <w:r>
+        <w:t>helps</w:t>
+      </w:r>
+      <w:proofErr w:type="gramEnd"/>
+      <w:r>
+        <w:t xml:space="preserve"> in writing a complex piece of code easily, but it also allows users to handle and maintain them easily as well. </w:t>
       </w:r>
     </w:p>
     <w:p>
@@ -628,7 +648,13 @@
         <w:jc w:val="both"/>
       </w:pPr>
       <w:r>
-        <w:t xml:space="preserve"> Are there any limitations of Inheritance?</w:t>
+        <w:t xml:space="preserve"> Are there any limitations </w:t>
+      </w:r>
+      <w:r>
+        <w:t>on</w:t>
+      </w:r>
+      <w:r>
+        <w:t xml:space="preserve"> Inheritance?</w:t>
       </w:r>
     </w:p>
     <w:p>
@@ -1511,7 +1537,7 @@
         <w:jc w:val="both"/>
       </w:pPr>
       <w:r>
-        <w:t>A try/ catch block is used to handle exceptions. The try block defines a set of statements that may lead to an error. The catch block basically catches the exception.</w:t>
+        <w:t>A try/ catch block is used to handle exceptions. The try block defines a set of statements that may lead to an error. The catch block catches the exception.</w:t>
       </w:r>
     </w:p>
     <w:p>
@@ -1561,7 +1587,13 @@
       </w:r>
       <w:r>
         <w:lastRenderedPageBreak/>
-        <w:t>makes sure that finally block executes even in case some unexpected exception is encountered.</w:t>
+        <w:t>makes sure that finally</w:t>
+      </w:r>
+      <w:r>
+        <w:t>,</w:t>
+      </w:r>
+      <w:r>
+        <w:t xml:space="preserve"> block executes even in case some unexpected exception is encountered.</w:t>
       </w:r>
     </w:p>
     <w:p>

--- a/OOP.docx
+++ b/OOP.docx
@@ -1417,6 +1417,87 @@
         </w:numPr>
       </w:pPr>
       <w:r>
+        <w:t>What are the different types of garbage collectors in Java?</w:t>
+      </w:r>
+    </w:p>
+    <w:p>
+      <w:pPr>
+        <w:pStyle w:val="ListParagraph"/>
+        <w:ind w:firstLine="0"/>
+      </w:pPr>
+      <w:r>
+        <w:t>Garbage collection in Java is a program that helps in implicit memory management. In Java, using the new keyword you can create objects dynamically, which once created will consume some memory. Once the job is done and there are no more references left to the object, Java using garbage collection destroys the object and relieves the memory occupied by it. Java provides four types of garbage collectors:</w:t>
+      </w:r>
+    </w:p>
+    <w:p>
+      <w:pPr>
+        <w:pStyle w:val="ListParagraph"/>
+        <w:ind w:firstLine="0"/>
+      </w:pPr>
+    </w:p>
+    <w:p>
+      <w:pPr>
+        <w:pStyle w:val="ListParagraph"/>
+        <w:numPr>
+          <w:ilvl w:val="0"/>
+          <w:numId w:val="11"/>
+        </w:numPr>
+      </w:pPr>
+      <w:r>
+        <w:t>Serial Garbage Collector</w:t>
+      </w:r>
+    </w:p>
+    <w:p>
+      <w:pPr>
+        <w:pStyle w:val="ListParagraph"/>
+        <w:numPr>
+          <w:ilvl w:val="0"/>
+          <w:numId w:val="11"/>
+        </w:numPr>
+      </w:pPr>
+      <w:r>
+        <w:t>Parallel Garbage Collector</w:t>
+      </w:r>
+    </w:p>
+    <w:p>
+      <w:pPr>
+        <w:pStyle w:val="ListParagraph"/>
+        <w:numPr>
+          <w:ilvl w:val="0"/>
+          <w:numId w:val="11"/>
+        </w:numPr>
+      </w:pPr>
+      <w:r>
+        <w:t>CMS Garbage Collector</w:t>
+      </w:r>
+    </w:p>
+    <w:p>
+      <w:pPr>
+        <w:pStyle w:val="ListParagraph"/>
+        <w:numPr>
+          <w:ilvl w:val="0"/>
+          <w:numId w:val="11"/>
+        </w:numPr>
+      </w:pPr>
+      <w:r>
+        <w:t>G1 Garbage Collector</w:t>
+      </w:r>
+    </w:p>
+    <w:p>
+      <w:pPr>
+        <w:pStyle w:val="ListParagraph"/>
+        <w:ind w:firstLine="0"/>
+      </w:pPr>
+    </w:p>
+    <w:p>
+      <w:pPr>
+        <w:pStyle w:val="ListParagraph"/>
+        <w:numPr>
+          <w:ilvl w:val="0"/>
+          <w:numId w:val="1"/>
+        </w:numPr>
+      </w:pPr>
+      <w:r>
         <w:t xml:space="preserve"> </w:t>
       </w:r>
       <w:r>
@@ -1497,6 +1578,7 @@
         <w:jc w:val="both"/>
       </w:pPr>
       <w:r>
+        <w:lastRenderedPageBreak/>
         <w:t xml:space="preserve"> What is exception handling?</w:t>
       </w:r>
     </w:p>
@@ -1583,11 +1665,7 @@
       </w:r>
       <w:proofErr w:type="gramEnd"/>
       <w:r>
-        <w:t xml:space="preserve"> block consists of code that is used to execute important code such as closing a connection, etc. This block executes when the try block exits. It also </w:t>
-      </w:r>
-      <w:r>
-        <w:lastRenderedPageBreak/>
-        <w:t>makes sure that finally</w:t>
+        <w:t xml:space="preserve"> block consists of code that is used to execute important code such as closing a connection, etc. This block executes when the try block exits. It also makes sure that finally</w:t>
       </w:r>
       <w:r>
         <w:t>,</w:t>
@@ -1926,6 +2004,119 @@
     </w:lvl>
   </w:abstractNum>
   <w:abstractNum w:abstractNumId="1" w15:restartNumberingAfterBreak="0">
+    <w:nsid w:val="080A1ECA"/>
+    <w:multiLevelType w:val="hybridMultilevel"/>
+    <w:tmpl w:val="C62C1542"/>
+    <w:lvl w:ilvl="0" w:tplc="04090001">
+      <w:start w:val="1"/>
+      <w:numFmt w:val="bullet"/>
+      <w:lvlText w:val=""/>
+      <w:lvlJc w:val="left"/>
+      <w:pPr>
+        <w:ind w:left="1440" w:hanging="360"/>
+      </w:pPr>
+      <w:rPr>
+        <w:rFonts w:ascii="Symbol" w:hAnsi="Symbol" w:hint="default"/>
+      </w:rPr>
+    </w:lvl>
+    <w:lvl w:ilvl="1" w:tplc="04090003" w:tentative="1">
+      <w:start w:val="1"/>
+      <w:numFmt w:val="bullet"/>
+      <w:lvlText w:val="o"/>
+      <w:lvlJc w:val="left"/>
+      <w:pPr>
+        <w:ind w:left="2160" w:hanging="360"/>
+      </w:pPr>
+      <w:rPr>
+        <w:rFonts w:ascii="Courier New" w:hAnsi="Courier New" w:cs="Courier New" w:hint="default"/>
+      </w:rPr>
+    </w:lvl>
+    <w:lvl w:ilvl="2" w:tplc="04090005" w:tentative="1">
+      <w:start w:val="1"/>
+      <w:numFmt w:val="bullet"/>
+      <w:lvlText w:val=""/>
+      <w:lvlJc w:val="left"/>
+      <w:pPr>
+        <w:ind w:left="2880" w:hanging="360"/>
+      </w:pPr>
+      <w:rPr>
+        <w:rFonts w:ascii="Wingdings" w:hAnsi="Wingdings" w:hint="default"/>
+      </w:rPr>
+    </w:lvl>
+    <w:lvl w:ilvl="3" w:tplc="04090001" w:tentative="1">
+      <w:start w:val="1"/>
+      <w:numFmt w:val="bullet"/>
+      <w:lvlText w:val=""/>
+      <w:lvlJc w:val="left"/>
+      <w:pPr>
+        <w:ind w:left="3600" w:hanging="360"/>
+      </w:pPr>
+      <w:rPr>
+        <w:rFonts w:ascii="Symbol" w:hAnsi="Symbol" w:hint="default"/>
+      </w:rPr>
+    </w:lvl>
+    <w:lvl w:ilvl="4" w:tplc="04090003" w:tentative="1">
+      <w:start w:val="1"/>
+      <w:numFmt w:val="bullet"/>
+      <w:lvlText w:val="o"/>
+      <w:lvlJc w:val="left"/>
+      <w:pPr>
+        <w:ind w:left="4320" w:hanging="360"/>
+      </w:pPr>
+      <w:rPr>
+        <w:rFonts w:ascii="Courier New" w:hAnsi="Courier New" w:cs="Courier New" w:hint="default"/>
+      </w:rPr>
+    </w:lvl>
+    <w:lvl w:ilvl="5" w:tplc="04090005" w:tentative="1">
+      <w:start w:val="1"/>
+      <w:numFmt w:val="bullet"/>
+      <w:lvlText w:val=""/>
+      <w:lvlJc w:val="left"/>
+      <w:pPr>
+        <w:ind w:left="5040" w:hanging="360"/>
+      </w:pPr>
+      <w:rPr>
+        <w:rFonts w:ascii="Wingdings" w:hAnsi="Wingdings" w:hint="default"/>
+      </w:rPr>
+    </w:lvl>
+    <w:lvl w:ilvl="6" w:tplc="04090001" w:tentative="1">
+      <w:start w:val="1"/>
+      <w:numFmt w:val="bullet"/>
+      <w:lvlText w:val=""/>
+      <w:lvlJc w:val="left"/>
+      <w:pPr>
+        <w:ind w:left="5760" w:hanging="360"/>
+      </w:pPr>
+      <w:rPr>
+        <w:rFonts w:ascii="Symbol" w:hAnsi="Symbol" w:hint="default"/>
+      </w:rPr>
+    </w:lvl>
+    <w:lvl w:ilvl="7" w:tplc="04090003" w:tentative="1">
+      <w:start w:val="1"/>
+      <w:numFmt w:val="bullet"/>
+      <w:lvlText w:val="o"/>
+      <w:lvlJc w:val="left"/>
+      <w:pPr>
+        <w:ind w:left="6480" w:hanging="360"/>
+      </w:pPr>
+      <w:rPr>
+        <w:rFonts w:ascii="Courier New" w:hAnsi="Courier New" w:cs="Courier New" w:hint="default"/>
+      </w:rPr>
+    </w:lvl>
+    <w:lvl w:ilvl="8" w:tplc="04090005" w:tentative="1">
+      <w:start w:val="1"/>
+      <w:numFmt w:val="bullet"/>
+      <w:lvlText w:val=""/>
+      <w:lvlJc w:val="left"/>
+      <w:pPr>
+        <w:ind w:left="7200" w:hanging="360"/>
+      </w:pPr>
+      <w:rPr>
+        <w:rFonts w:ascii="Wingdings" w:hAnsi="Wingdings" w:hint="default"/>
+      </w:rPr>
+    </w:lvl>
+  </w:abstractNum>
+  <w:abstractNum w:abstractNumId="2" w15:restartNumberingAfterBreak="0">
     <w:nsid w:val="13247116"/>
     <w:multiLevelType w:val="hybridMultilevel"/>
     <w:tmpl w:val="92A069D4"/>
@@ -2038,7 +2229,7 @@
       </w:rPr>
     </w:lvl>
   </w:abstractNum>
-  <w:abstractNum w:abstractNumId="2" w15:restartNumberingAfterBreak="0">
+  <w:abstractNum w:abstractNumId="3" w15:restartNumberingAfterBreak="0">
     <w:nsid w:val="1EFD0DD3"/>
     <w:multiLevelType w:val="hybridMultilevel"/>
     <w:tmpl w:val="F1ACDC54"/>
@@ -2151,7 +2342,7 @@
       </w:rPr>
     </w:lvl>
   </w:abstractNum>
-  <w:abstractNum w:abstractNumId="3" w15:restartNumberingAfterBreak="0">
+  <w:abstractNum w:abstractNumId="4" w15:restartNumberingAfterBreak="0">
     <w:nsid w:val="24DE0787"/>
     <w:multiLevelType w:val="hybridMultilevel"/>
     <w:tmpl w:val="FCE2279E"/>
@@ -2264,7 +2455,7 @@
       </w:rPr>
     </w:lvl>
   </w:abstractNum>
-  <w:abstractNum w:abstractNumId="4" w15:restartNumberingAfterBreak="0">
+  <w:abstractNum w:abstractNumId="5" w15:restartNumberingAfterBreak="0">
     <w:nsid w:val="29025A13"/>
     <w:multiLevelType w:val="hybridMultilevel"/>
     <w:tmpl w:val="C2F238D2"/>
@@ -2377,7 +2568,7 @@
       </w:rPr>
     </w:lvl>
   </w:abstractNum>
-  <w:abstractNum w:abstractNumId="5" w15:restartNumberingAfterBreak="0">
+  <w:abstractNum w:abstractNumId="6" w15:restartNumberingAfterBreak="0">
     <w:nsid w:val="301679A3"/>
     <w:multiLevelType w:val="hybridMultilevel"/>
     <w:tmpl w:val="7C9857C2"/>
@@ -2490,7 +2681,7 @@
       </w:rPr>
     </w:lvl>
   </w:abstractNum>
-  <w:abstractNum w:abstractNumId="6" w15:restartNumberingAfterBreak="0">
+  <w:abstractNum w:abstractNumId="7" w15:restartNumberingAfterBreak="0">
     <w:nsid w:val="428F1B73"/>
     <w:multiLevelType w:val="hybridMultilevel"/>
     <w:tmpl w:val="74AEB50E"/>
@@ -2603,7 +2794,7 @@
       </w:rPr>
     </w:lvl>
   </w:abstractNum>
-  <w:abstractNum w:abstractNumId="7" w15:restartNumberingAfterBreak="0">
+  <w:abstractNum w:abstractNumId="8" w15:restartNumberingAfterBreak="0">
     <w:nsid w:val="58643922"/>
     <w:multiLevelType w:val="hybridMultilevel"/>
     <w:tmpl w:val="32684C70"/>
@@ -2716,7 +2907,7 @@
       </w:rPr>
     </w:lvl>
   </w:abstractNum>
-  <w:abstractNum w:abstractNumId="8" w15:restartNumberingAfterBreak="0">
+  <w:abstractNum w:abstractNumId="9" w15:restartNumberingAfterBreak="0">
     <w:nsid w:val="59747AC4"/>
     <w:multiLevelType w:val="hybridMultilevel"/>
     <w:tmpl w:val="047C8AF2"/>
@@ -2805,7 +2996,7 @@
       </w:pPr>
     </w:lvl>
   </w:abstractNum>
-  <w:abstractNum w:abstractNumId="9" w15:restartNumberingAfterBreak="0">
+  <w:abstractNum w:abstractNumId="10" w15:restartNumberingAfterBreak="0">
     <w:nsid w:val="6E405DB5"/>
     <w:multiLevelType w:val="hybridMultilevel"/>
     <w:tmpl w:val="93083EBE"/>
@@ -2895,34 +3086,37 @@
     </w:lvl>
   </w:abstractNum>
   <w:num w:numId="1" w16cid:durableId="1581988659">
-    <w:abstractNumId w:val="9"/>
+    <w:abstractNumId w:val="10"/>
   </w:num>
   <w:num w:numId="2" w16cid:durableId="1921671024">
-    <w:abstractNumId w:val="3"/>
+    <w:abstractNumId w:val="4"/>
   </w:num>
   <w:num w:numId="3" w16cid:durableId="1752463932">
-    <w:abstractNumId w:val="1"/>
+    <w:abstractNumId w:val="2"/>
   </w:num>
   <w:num w:numId="4" w16cid:durableId="1666199486">
-    <w:abstractNumId w:val="6"/>
+    <w:abstractNumId w:val="7"/>
   </w:num>
   <w:num w:numId="5" w16cid:durableId="439225677">
     <w:abstractNumId w:val="0"/>
   </w:num>
   <w:num w:numId="6" w16cid:durableId="1408727302">
-    <w:abstractNumId w:val="4"/>
+    <w:abstractNumId w:val="5"/>
   </w:num>
   <w:num w:numId="7" w16cid:durableId="731079333">
-    <w:abstractNumId w:val="5"/>
+    <w:abstractNumId w:val="6"/>
   </w:num>
   <w:num w:numId="8" w16cid:durableId="407659061">
-    <w:abstractNumId w:val="7"/>
+    <w:abstractNumId w:val="8"/>
   </w:num>
   <w:num w:numId="9" w16cid:durableId="251207715">
-    <w:abstractNumId w:val="2"/>
+    <w:abstractNumId w:val="3"/>
   </w:num>
   <w:num w:numId="10" w16cid:durableId="101802647">
-    <w:abstractNumId w:val="8"/>
+    <w:abstractNumId w:val="9"/>
+  </w:num>
+  <w:num w:numId="11" w16cid:durableId="903225279">
+    <w:abstractNumId w:val="1"/>
   </w:num>
 </w:numbering>
 </file>

--- a/OOP.docx
+++ b/OOP.docx
@@ -1,6 +1,6 @@
 
 <file path=word/document.xml><?xml version="1.0" encoding="utf-8"?>
-<w:document xmlns:wpc="http://schemas.microsoft.com/office/word/2010/wordprocessingCanvas" xmlns:cx="http://schemas.microsoft.com/office/drawing/2014/chartex" xmlns:cx1="http://schemas.microsoft.com/office/drawing/2015/9/8/chartex" xmlns:cx2="http://schemas.microsoft.com/office/drawing/2015/10/21/chartex" xmlns:cx3="http://schemas.microsoft.com/office/drawing/2016/5/9/chartex" xmlns:cx4="http://schemas.microsoft.com/office/drawing/2016/5/10/chartex" xmlns:cx5="http://schemas.microsoft.com/office/drawing/2016/5/11/chartex" xmlns:cx6="http://schemas.microsoft.com/office/drawing/2016/5/12/chartex" xmlns:cx7="http://schemas.microsoft.com/office/drawing/2016/5/13/chartex" xmlns:cx8="http://schemas.microsoft.com/office/drawing/2016/5/14/chartex" xmlns:mc="http://schemas.openxmlformats.org/markup-compatibility/2006" xmlns:aink="http://schemas.microsoft.com/office/drawing/2016/ink" xmlns:am3d="http://schemas.microsoft.com/office/drawing/2017/model3d" xmlns:o="urn:schemas-microsoft-com:office:office" xmlns:r="http://schemas.openxmlformats.org/officeDocument/2006/relationships" xmlns:m="http://schemas.openxmlformats.org/officeDocument/2006/math" xmlns:v="urn:schemas-microsoft-com:vml" xmlns:wp14="http://schemas.microsoft.com/office/word/2010/wordprocessingDrawing" xmlns:wp="http://schemas.openxmlformats.org/drawingml/2006/wordprocessingDrawing" xmlns:w10="urn:schemas-microsoft-com:office:word" xmlns:w="http://schemas.openxmlformats.org/wordprocessingml/2006/main" xmlns:w14="http://schemas.microsoft.com/office/word/2010/wordml" xmlns:w15="http://schemas.microsoft.com/office/word/2012/wordml" xmlns:w16cex="http://schemas.microsoft.com/office/word/2018/wordml/cex" xmlns:w16cid="http://schemas.microsoft.com/office/word/2016/wordml/cid" xmlns:w16="http://schemas.microsoft.com/office/word/2018/wordml" xmlns:w16sdtdh="http://schemas.microsoft.com/office/word/2020/wordml/sdtdatahash" xmlns:w16se="http://schemas.microsoft.com/office/word/2015/wordml/symex" xmlns:wpg="http://schemas.microsoft.com/office/word/2010/wordprocessingGroup" xmlns:wpi="http://schemas.microsoft.com/office/word/2010/wordprocessingInk" xmlns:wne="http://schemas.microsoft.com/office/word/2006/wordml" xmlns:wps="http://schemas.microsoft.com/office/word/2010/wordprocessingShape" mc:Ignorable="w14 w15 w16se w16cid w16 w16cex w16sdtdh wp14">
+<w:document xmlns:wpc="http://schemas.microsoft.com/office/word/2010/wordprocessingCanvas" xmlns:cx="http://schemas.microsoft.com/office/drawing/2014/chartex" xmlns:cx1="http://schemas.microsoft.com/office/drawing/2015/9/8/chartex" xmlns:cx2="http://schemas.microsoft.com/office/drawing/2015/10/21/chartex" xmlns:cx3="http://schemas.microsoft.com/office/drawing/2016/5/9/chartex" xmlns:cx4="http://schemas.microsoft.com/office/drawing/2016/5/10/chartex" xmlns:cx5="http://schemas.microsoft.com/office/drawing/2016/5/11/chartex" xmlns:cx6="http://schemas.microsoft.com/office/drawing/2016/5/12/chartex" xmlns:cx7="http://schemas.microsoft.com/office/drawing/2016/5/13/chartex" xmlns:cx8="http://schemas.microsoft.com/office/drawing/2016/5/14/chartex" xmlns:mc="http://schemas.openxmlformats.org/markup-compatibility/2006" xmlns:aink="http://schemas.microsoft.com/office/drawing/2016/ink" xmlns:am3d="http://schemas.microsoft.com/office/drawing/2017/model3d" xmlns:o="urn:schemas-microsoft-com:office:office" xmlns:oel="http://schemas.microsoft.com/office/2019/extlst" xmlns:r="http://schemas.openxmlformats.org/officeDocument/2006/relationships" xmlns:m="http://schemas.openxmlformats.org/officeDocument/2006/math" xmlns:v="urn:schemas-microsoft-com:vml" xmlns:wp14="http://schemas.microsoft.com/office/word/2010/wordprocessingDrawing" xmlns:wp="http://schemas.openxmlformats.org/drawingml/2006/wordprocessingDrawing" xmlns:w10="urn:schemas-microsoft-com:office:word" xmlns:w="http://schemas.openxmlformats.org/wordprocessingml/2006/main" xmlns:w14="http://schemas.microsoft.com/office/word/2010/wordml" xmlns:w15="http://schemas.microsoft.com/office/word/2012/wordml" xmlns:w16cex="http://schemas.microsoft.com/office/word/2018/wordml/cex" xmlns:w16cid="http://schemas.microsoft.com/office/word/2016/wordml/cid" xmlns:w16="http://schemas.microsoft.com/office/word/2018/wordml" xmlns:w16sdtdh="http://schemas.microsoft.com/office/word/2020/wordml/sdtdatahash" xmlns:w16se="http://schemas.microsoft.com/office/word/2015/wordml/symex" xmlns:wpg="http://schemas.microsoft.com/office/word/2010/wordprocessingGroup" xmlns:wpi="http://schemas.microsoft.com/office/word/2010/wordprocessingInk" xmlns:wne="http://schemas.microsoft.com/office/word/2006/wordml" xmlns:wps="http://schemas.microsoft.com/office/word/2010/wordprocessingShape" mc:Ignorable="w14 w15 w16se w16cid w16 w16cex w16sdtdh wp14">
   <w:body>
     <w:p>
       <w:pPr>
@@ -82,13 +82,8 @@
         <w:jc w:val="both"/>
       </w:pPr>
       <w:r>
-        <w:t xml:space="preserve">Abstraction – simplifying </w:t>
-      </w:r>
-      <w:proofErr w:type="gramStart"/>
-      <w:r>
-        <w:t>complexity;</w:t>
-      </w:r>
-      <w:proofErr w:type="gramEnd"/>
+        <w:t>Abstraction – simplifying complexity;</w:t>
+      </w:r>
     </w:p>
     <w:p>
       <w:pPr>
@@ -109,16 +104,11 @@
         <w:t xml:space="preserve"> </w:t>
       </w:r>
       <w:r>
-        <w:t xml:space="preserve">together in a single </w:t>
-      </w:r>
-      <w:proofErr w:type="gramStart"/>
-      <w:r>
-        <w:t>unit</w:t>
+        <w:t>together in a single unit</w:t>
       </w:r>
       <w:r>
         <w:t>;</w:t>
       </w:r>
-      <w:proofErr w:type="gramEnd"/>
     </w:p>
     <w:p>
       <w:pPr>
@@ -139,16 +129,11 @@
         <w:t xml:space="preserve">to </w:t>
       </w:r>
       <w:r>
-        <w:t xml:space="preserve">inherit common properties from other </w:t>
-      </w:r>
-      <w:proofErr w:type="gramStart"/>
-      <w:r>
-        <w:t>classes</w:t>
+        <w:t>inherit common properties from other classes</w:t>
       </w:r>
       <w:r>
         <w:t>;</w:t>
       </w:r>
-      <w:proofErr w:type="gramEnd"/>
     </w:p>
     <w:p>
       <w:pPr>
@@ -208,13 +193,8 @@
         <w:jc w:val="both"/>
       </w:pPr>
       <w:r>
-        <w:t xml:space="preserve">OOPs allow clarity in programming thereby allowing simplicity in solving complex </w:t>
-      </w:r>
-      <w:proofErr w:type="gramStart"/>
-      <w:r>
-        <w:t>problems;</w:t>
-      </w:r>
-      <w:proofErr w:type="gramEnd"/>
+        <w:t>OOPs allow clarity in programming thereby allowing simplicity in solving complex problems;</w:t>
+      </w:r>
     </w:p>
     <w:p>
       <w:pPr>
@@ -226,13 +206,8 @@
         <w:jc w:val="both"/>
       </w:pPr>
       <w:r>
-        <w:t xml:space="preserve">Code can be reused through inheritance thereby reducing </w:t>
-      </w:r>
-      <w:proofErr w:type="gramStart"/>
-      <w:r>
-        <w:t>redundancy;</w:t>
-      </w:r>
-      <w:proofErr w:type="gramEnd"/>
+        <w:t>Code can be reused through inheritance thereby reducing redundancy;</w:t>
+      </w:r>
     </w:p>
     <w:p>
       <w:pPr>
@@ -244,13 +219,8 @@
         <w:jc w:val="both"/>
       </w:pPr>
       <w:r>
-        <w:t xml:space="preserve">Data and code are bound together by </w:t>
-      </w:r>
-      <w:proofErr w:type="gramStart"/>
-      <w:r>
-        <w:t>encapsulation;</w:t>
-      </w:r>
-      <w:proofErr w:type="gramEnd"/>
+        <w:t>Data and code are bound together by encapsulation;</w:t>
+      </w:r>
     </w:p>
     <w:p>
       <w:pPr>
@@ -262,13 +232,8 @@
         <w:jc w:val="both"/>
       </w:pPr>
       <w:r>
-        <w:t xml:space="preserve">OOPs allow data hiding, therefore, private data is kept </w:t>
-      </w:r>
-      <w:proofErr w:type="gramStart"/>
-      <w:r>
-        <w:t>confidential;</w:t>
-      </w:r>
-      <w:proofErr w:type="gramEnd"/>
+        <w:t>OOPs allow data hiding, therefore, private data is kept confidential;</w:t>
+      </w:r>
     </w:p>
     <w:p>
       <w:pPr>
@@ -286,13 +251,8 @@
         <w:t>them</w:t>
       </w:r>
       <w:r>
-        <w:t xml:space="preserve"> simple to </w:t>
-      </w:r>
-      <w:proofErr w:type="gramStart"/>
-      <w:r>
-        <w:t>solve;</w:t>
-      </w:r>
-      <w:proofErr w:type="gramEnd"/>
+        <w:t xml:space="preserve"> simple to solve;</w:t>
+      </w:r>
     </w:p>
     <w:p>
       <w:pPr>
@@ -346,11 +306,9 @@
       <w:r>
         <w:t xml:space="preserve">it </w:t>
       </w:r>
-      <w:proofErr w:type="gramStart"/>
-      <w:r>
-        <w:t>helps</w:t>
-      </w:r>
-      <w:proofErr w:type="gramEnd"/>
+      <w:r>
+        <w:t>help</w:t>
+      </w:r>
       <w:r>
         <w:t xml:space="preserve"> in writing a complex piece of code easily, but it also allows users to handle and maintain them easily as well. </w:t>
       </w:r>
@@ -425,13 +383,8 @@
         <w:jc w:val="both"/>
       </w:pPr>
       <w:r>
-        <w:t xml:space="preserve">An object is an instance of a </w:t>
-      </w:r>
-      <w:proofErr w:type="gramStart"/>
-      <w:r>
-        <w:t>class;</w:t>
-      </w:r>
-      <w:proofErr w:type="gramEnd"/>
+        <w:t>An object is an instance of a class;</w:t>
+      </w:r>
     </w:p>
     <w:p>
       <w:pPr>
@@ -569,7 +522,13 @@
         <w:t>that</w:t>
       </w:r>
       <w:r>
-        <w:t xml:space="preserve"> are of different data types.</w:t>
+        <w:t xml:space="preserve"> are </w:t>
+      </w:r>
+      <w:r>
+        <w:t xml:space="preserve">made </w:t>
+      </w:r>
+      <w:r>
+        <w:t>of different data types.</w:t>
       </w:r>
     </w:p>
     <w:p>
@@ -605,16 +564,11 @@
         <w:jc w:val="both"/>
       </w:pPr>
       <w:r>
-        <w:t xml:space="preserve">It is a static </w:t>
-      </w:r>
-      <w:proofErr w:type="gramStart"/>
-      <w:r>
-        <w:t>method</w:t>
+        <w:t>It is a static method</w:t>
       </w:r>
       <w:r>
         <w:t>;</w:t>
       </w:r>
-      <w:proofErr w:type="gramEnd"/>
     </w:p>
     <w:p>
       <w:pPr>
@@ -664,21 +618,23 @@
         <w:jc w:val="both"/>
       </w:pPr>
       <w:r>
-        <w:t xml:space="preserve">Yes. Inheritance is a very powerful feature in OOPs, but it has some limitations too. Inheritance needs more time to process, as it needs to navigate through multiple classes for its implementation. Also, the classes involved in Inheritance - the base class and the child class, are very tightly coupled together. </w:t>
-      </w:r>
-      <w:proofErr w:type="gramStart"/>
-      <w:r>
-        <w:t>So</w:t>
-      </w:r>
-      <w:proofErr w:type="gramEnd"/>
+        <w:t>Yes</w:t>
+      </w:r>
+      <w:r>
+        <w:t xml:space="preserve">. </w:t>
+      </w:r>
+      <w:r>
+        <w:t xml:space="preserve">Inheritance needs more time to process, as it needs to navigate through multiple classes for its implementation. Also, the classes involved in Inheritance - the base class and the child class, are very tightly coupled together. </w:t>
+      </w:r>
+      <w:r>
+        <w:t>So,</w:t>
+      </w:r>
       <w:r>
         <w:t xml:space="preserve"> if one needs to make some changes, they might need to do nested changes in both classes. Inheritance might be complex for implementation, as well. </w:t>
       </w:r>
-      <w:proofErr w:type="gramStart"/>
-      <w:r>
-        <w:t>So</w:t>
-      </w:r>
-      <w:proofErr w:type="gramEnd"/>
+      <w:r>
+        <w:t>So,</w:t>
+      </w:r>
       <w:r>
         <w:t xml:space="preserve"> if not correctly implemented, this might lead to unexpected errors or incorrect outputs.</w:t>
       </w:r>
@@ -848,17 +804,17 @@
         <w:jc w:val="both"/>
       </w:pPr>
       <w:r>
+        <w:t>What is method overloading?</w:t>
+      </w:r>
+    </w:p>
+    <w:p>
+      <w:pPr>
+        <w:pStyle w:val="ListParagraph"/>
+        <w:ind w:firstLine="0"/>
+        <w:jc w:val="both"/>
+      </w:pPr>
+      <w:r>
         <w:lastRenderedPageBreak/>
-        <w:t>What is method overloading?</w:t>
-      </w:r>
-    </w:p>
-    <w:p>
-      <w:pPr>
-        <w:pStyle w:val="ListParagraph"/>
-        <w:ind w:firstLine="0"/>
-        <w:jc w:val="both"/>
-      </w:pPr>
-      <w:r>
         <w:t xml:space="preserve">Two or more methods </w:t>
       </w:r>
       <w:r>
@@ -955,13 +911,8 @@
         <w:jc w:val="both"/>
       </w:pPr>
       <w:r>
-        <w:t xml:space="preserve">Public – gives the possibility to access from everywhere in the </w:t>
-      </w:r>
-      <w:proofErr w:type="gramStart"/>
-      <w:r>
-        <w:t>program;</w:t>
-      </w:r>
-      <w:proofErr w:type="gramEnd"/>
+        <w:t>Public – gives the possibility to access from everywhere in the program;</w:t>
+      </w:r>
     </w:p>
     <w:p>
       <w:pPr>
@@ -979,13 +930,8 @@
         <w:t>within</w:t>
       </w:r>
       <w:r>
-        <w:t xml:space="preserve"> the </w:t>
-      </w:r>
-      <w:proofErr w:type="gramStart"/>
-      <w:r>
-        <w:t>class;</w:t>
-      </w:r>
-      <w:proofErr w:type="gramEnd"/>
+        <w:t xml:space="preserve"> the class;</w:t>
+      </w:r>
     </w:p>
     <w:p>
       <w:pPr>
@@ -1003,13 +949,8 @@
         <w:t>within</w:t>
       </w:r>
       <w:r>
-        <w:t xml:space="preserve"> the same </w:t>
-      </w:r>
-      <w:proofErr w:type="gramStart"/>
-      <w:r>
-        <w:t>package;</w:t>
-      </w:r>
-      <w:proofErr w:type="gramEnd"/>
+        <w:t xml:space="preserve"> the same package;</w:t>
+      </w:r>
     </w:p>
     <w:p>
       <w:pPr>
@@ -1207,358 +1148,680 @@
         <w:jc w:val="both"/>
       </w:pPr>
       <w:r>
+        <w:t xml:space="preserve"> </w:t>
+      </w:r>
+      <w:r>
+        <w:t>Types of constructors</w:t>
+      </w:r>
+      <w:r>
+        <w:t>:</w:t>
+      </w:r>
+    </w:p>
+    <w:p>
+      <w:pPr>
+        <w:pStyle w:val="ListParagraph"/>
+        <w:numPr>
+          <w:ilvl w:val="0"/>
+          <w:numId w:val="9"/>
+        </w:numPr>
+        <w:jc w:val="both"/>
+      </w:pPr>
+      <w:r>
         <w:lastRenderedPageBreak/>
+        <w:t>Default constructor</w:t>
+      </w:r>
+    </w:p>
+    <w:p>
+      <w:pPr>
+        <w:pStyle w:val="ListParagraph"/>
+        <w:numPr>
+          <w:ilvl w:val="0"/>
+          <w:numId w:val="9"/>
+        </w:numPr>
+        <w:jc w:val="both"/>
+      </w:pPr>
+      <w:r>
+        <w:t>Parameterized constructor</w:t>
+      </w:r>
+    </w:p>
+    <w:p>
+      <w:pPr>
+        <w:pStyle w:val="ListParagraph"/>
+        <w:numPr>
+          <w:ilvl w:val="0"/>
+          <w:numId w:val="9"/>
+        </w:numPr>
+        <w:jc w:val="both"/>
+      </w:pPr>
+      <w:r>
+        <w:t xml:space="preserve">Copy constructor – creates objects by </w:t>
+      </w:r>
+      <w:r>
+        <w:t>copying</w:t>
+      </w:r>
+      <w:r>
+        <w:t xml:space="preserve"> variables from another object of the same class</w:t>
+      </w:r>
+    </w:p>
+    <w:p>
+      <w:pPr>
+        <w:pStyle w:val="ListParagraph"/>
+        <w:numPr>
+          <w:ilvl w:val="0"/>
+          <w:numId w:val="9"/>
+        </w:numPr>
+        <w:jc w:val="both"/>
+      </w:pPr>
+      <w:r>
+        <w:t>Static constructor</w:t>
+      </w:r>
+    </w:p>
+    <w:p>
+      <w:pPr>
+        <w:pStyle w:val="ListParagraph"/>
+        <w:numPr>
+          <w:ilvl w:val="0"/>
+          <w:numId w:val="9"/>
+        </w:numPr>
+        <w:jc w:val="both"/>
+      </w:pPr>
+      <w:r>
+        <w:t>Private constructor</w:t>
+      </w:r>
+    </w:p>
+    <w:p>
+      <w:pPr>
+        <w:pStyle w:val="ListParagraph"/>
+        <w:ind w:left="1440" w:firstLine="0"/>
+        <w:jc w:val="both"/>
+      </w:pPr>
+    </w:p>
+    <w:p>
+      <w:pPr>
+        <w:pStyle w:val="ListParagraph"/>
+        <w:numPr>
+          <w:ilvl w:val="0"/>
+          <w:numId w:val="1"/>
+        </w:numPr>
+        <w:jc w:val="both"/>
+      </w:pPr>
+      <w:r>
+        <w:t>What is a destructor?</w:t>
+      </w:r>
+    </w:p>
+    <w:p>
+      <w:pPr>
+        <w:pStyle w:val="ListParagraph"/>
+        <w:ind w:firstLine="0"/>
+        <w:jc w:val="both"/>
+      </w:pPr>
+      <w:r>
+        <w:t>A destructor is a method that is automatically invoked when an object is destroyed. The destructor also recovers the heap space that was allocated to the destroyed object, closes the files and database connections of the object, etc.</w:t>
+      </w:r>
+    </w:p>
+    <w:p>
+      <w:pPr>
+        <w:pStyle w:val="ListParagraph"/>
+        <w:ind w:firstLine="0"/>
+        <w:jc w:val="both"/>
+      </w:pPr>
+    </w:p>
+    <w:p>
+      <w:pPr>
+        <w:pStyle w:val="ListParagraph"/>
+        <w:numPr>
+          <w:ilvl w:val="0"/>
+          <w:numId w:val="1"/>
+        </w:numPr>
+        <w:jc w:val="both"/>
+      </w:pPr>
+      <w:r>
         <w:t xml:space="preserve"> </w:t>
       </w:r>
       <w:r>
-        <w:t>Types of constructors</w:t>
-      </w:r>
-      <w:r>
-        <w:t>:</w:t>
-      </w:r>
-    </w:p>
-    <w:p>
-      <w:pPr>
-        <w:pStyle w:val="ListParagraph"/>
-        <w:numPr>
-          <w:ilvl w:val="0"/>
-          <w:numId w:val="9"/>
-        </w:numPr>
-        <w:jc w:val="both"/>
-      </w:pPr>
-      <w:r>
-        <w:t>Default constructor</w:t>
-      </w:r>
-    </w:p>
-    <w:p>
-      <w:pPr>
-        <w:pStyle w:val="ListParagraph"/>
-        <w:numPr>
-          <w:ilvl w:val="0"/>
-          <w:numId w:val="9"/>
-        </w:numPr>
-        <w:jc w:val="both"/>
-      </w:pPr>
-      <w:r>
-        <w:t>Parameterized constructor</w:t>
-      </w:r>
-    </w:p>
-    <w:p>
-      <w:pPr>
-        <w:pStyle w:val="ListParagraph"/>
-        <w:numPr>
-          <w:ilvl w:val="0"/>
-          <w:numId w:val="9"/>
-        </w:numPr>
-        <w:jc w:val="both"/>
-      </w:pPr>
-      <w:r>
-        <w:t xml:space="preserve">Copy constructor – creates objects by </w:t>
-      </w:r>
-      <w:r>
-        <w:t>copying</w:t>
-      </w:r>
-      <w:r>
-        <w:t xml:space="preserve"> variables from another object of the same </w:t>
-      </w:r>
-      <w:proofErr w:type="gramStart"/>
-      <w:r>
-        <w:t>class;</w:t>
-      </w:r>
-      <w:proofErr w:type="gramEnd"/>
-    </w:p>
-    <w:p>
-      <w:pPr>
-        <w:pStyle w:val="ListParagraph"/>
-        <w:numPr>
-          <w:ilvl w:val="0"/>
-          <w:numId w:val="9"/>
-        </w:numPr>
-        <w:jc w:val="both"/>
-      </w:pPr>
-      <w:r>
-        <w:t>Static constructor</w:t>
-      </w:r>
-    </w:p>
-    <w:p>
-      <w:pPr>
-        <w:pStyle w:val="ListParagraph"/>
-        <w:numPr>
-          <w:ilvl w:val="0"/>
-          <w:numId w:val="9"/>
-        </w:numPr>
-        <w:jc w:val="both"/>
-      </w:pPr>
-      <w:r>
-        <w:t>Private constructor</w:t>
-      </w:r>
-    </w:p>
-    <w:p>
-      <w:pPr>
-        <w:pStyle w:val="ListParagraph"/>
-        <w:ind w:left="1440" w:firstLine="0"/>
-        <w:jc w:val="both"/>
-      </w:pPr>
-    </w:p>
-    <w:p>
-      <w:pPr>
-        <w:pStyle w:val="ListParagraph"/>
-        <w:numPr>
-          <w:ilvl w:val="0"/>
-          <w:numId w:val="1"/>
-        </w:numPr>
-        <w:jc w:val="both"/>
-      </w:pPr>
-      <w:r>
-        <w:t>What is a destructor?</w:t>
-      </w:r>
-    </w:p>
-    <w:p>
-      <w:pPr>
-        <w:pStyle w:val="ListParagraph"/>
-        <w:ind w:firstLine="0"/>
-        <w:jc w:val="both"/>
-      </w:pPr>
-      <w:r>
-        <w:t>A destructor is a method that is automatically invoked when an object is destroyed. The destructor also recovers the heap space that was allocated to the destroyed object, closes the files and database connections of the object, etc.</w:t>
-      </w:r>
-    </w:p>
-    <w:p>
-      <w:pPr>
-        <w:pStyle w:val="ListParagraph"/>
-        <w:ind w:firstLine="0"/>
-        <w:jc w:val="both"/>
-      </w:pPr>
-    </w:p>
-    <w:p>
-      <w:pPr>
-        <w:pStyle w:val="ListParagraph"/>
-        <w:numPr>
-          <w:ilvl w:val="0"/>
-          <w:numId w:val="1"/>
-        </w:numPr>
-        <w:jc w:val="both"/>
-      </w:pPr>
+        <w:t>What is Garbage Collection</w:t>
+      </w:r>
       <w:r>
         <w:t xml:space="preserve"> </w:t>
       </w:r>
       <w:r>
-        <w:t>What is Garbage Collection</w:t>
-      </w:r>
+        <w:t>(GC)?</w:t>
+      </w:r>
+    </w:p>
+    <w:p>
+      <w:pPr>
+        <w:pStyle w:val="ListParagraph"/>
+        <w:ind w:firstLine="0"/>
+        <w:jc w:val="both"/>
+      </w:pPr>
+      <w:r>
+        <w:t>GC is an implementation of automatic memory management. The Garbage collector frees up space occupied by objects that are no longer in existence.</w:t>
+      </w:r>
+    </w:p>
+    <w:p>
+      <w:pPr>
+        <w:pStyle w:val="ListParagraph"/>
+        <w:ind w:firstLine="0"/>
+        <w:jc w:val="both"/>
+      </w:pPr>
+    </w:p>
+    <w:p>
+      <w:pPr>
+        <w:pStyle w:val="ListParagraph"/>
+        <w:numPr>
+          <w:ilvl w:val="0"/>
+          <w:numId w:val="1"/>
+        </w:numPr>
+        <w:jc w:val="both"/>
+      </w:pPr>
       <w:r>
         <w:t xml:space="preserve"> </w:t>
       </w:r>
       <w:r>
-        <w:t>(GC)?</w:t>
-      </w:r>
-    </w:p>
-    <w:p>
-      <w:pPr>
-        <w:pStyle w:val="ListParagraph"/>
-        <w:ind w:firstLine="0"/>
-        <w:jc w:val="both"/>
-      </w:pPr>
-      <w:r>
-        <w:t>GC is an implementation of automatic memory management. The Garbage collector frees up space occupied by objects that are no longer in existence.</w:t>
-      </w:r>
-    </w:p>
-    <w:p>
-      <w:pPr>
-        <w:pStyle w:val="ListParagraph"/>
-        <w:ind w:firstLine="0"/>
-        <w:jc w:val="both"/>
-      </w:pPr>
-    </w:p>
-    <w:p>
-      <w:pPr>
-        <w:pStyle w:val="ListParagraph"/>
-        <w:numPr>
-          <w:ilvl w:val="0"/>
-          <w:numId w:val="1"/>
-        </w:numPr>
-        <w:jc w:val="both"/>
-      </w:pPr>
+        <w:t>What is the use of ‘finalize’?</w:t>
+      </w:r>
+    </w:p>
+    <w:p>
+      <w:pPr>
+        <w:pStyle w:val="ListParagraph"/>
+        <w:ind w:firstLine="0"/>
+        <w:jc w:val="both"/>
+      </w:pPr>
+      <w:r>
+        <w:t>Finalize as an object method used to free up unmanaged resources and cleanup before Garbage Collection</w:t>
+      </w:r>
       <w:r>
         <w:t xml:space="preserve"> </w:t>
       </w:r>
       <w:r>
-        <w:t>What is the use of ‘finalize’?</w:t>
-      </w:r>
-    </w:p>
-    <w:p>
-      <w:pPr>
-        <w:pStyle w:val="ListParagraph"/>
-        <w:ind w:firstLine="0"/>
-        <w:jc w:val="both"/>
-      </w:pPr>
-      <w:r>
-        <w:t>Finalize as an object method used to free up unmanaged resources and cleanup before Garbage Collection</w:t>
-      </w:r>
+        <w:t>(GC). It performs memory management tasks.</w:t>
+      </w:r>
+    </w:p>
+    <w:p>
+      <w:pPr>
+        <w:pStyle w:val="ListParagraph"/>
+        <w:ind w:firstLine="0"/>
+        <w:jc w:val="both"/>
+      </w:pPr>
+    </w:p>
+    <w:p>
+      <w:pPr>
+        <w:pStyle w:val="ListParagraph"/>
+        <w:numPr>
+          <w:ilvl w:val="0"/>
+          <w:numId w:val="1"/>
+        </w:numPr>
+      </w:pPr>
+      <w:r>
+        <w:t>What are the different types of garbage collectors in Java?</w:t>
+      </w:r>
+    </w:p>
+    <w:p>
+      <w:pPr>
+        <w:pStyle w:val="ListParagraph"/>
+        <w:ind w:firstLine="0"/>
+      </w:pPr>
+      <w:r>
+        <w:t>Garbage collection in Java is a program that helps in implicit memory management. In Java, using the new keyword you can create objects dynamically, which once created will consume some memory. Once the job is done and there are no more references left to the object, Java using garbage collection destroys the object and relieves the memory occupied by it. Java provides four types of garbage collectors:</w:t>
+      </w:r>
+    </w:p>
+    <w:p>
+      <w:pPr>
+        <w:pStyle w:val="ListParagraph"/>
+        <w:ind w:firstLine="0"/>
+      </w:pPr>
+    </w:p>
+    <w:p>
+      <w:pPr>
+        <w:pStyle w:val="ListParagraph"/>
+        <w:numPr>
+          <w:ilvl w:val="0"/>
+          <w:numId w:val="11"/>
+        </w:numPr>
+      </w:pPr>
+      <w:r>
+        <w:t>Serial Garbage Collector</w:t>
+      </w:r>
+    </w:p>
+    <w:p>
+      <w:pPr>
+        <w:pStyle w:val="ListParagraph"/>
+        <w:numPr>
+          <w:ilvl w:val="0"/>
+          <w:numId w:val="11"/>
+        </w:numPr>
+      </w:pPr>
+      <w:r>
+        <w:t>Parallel Garbage Collector</w:t>
+      </w:r>
+    </w:p>
+    <w:p>
+      <w:pPr>
+        <w:pStyle w:val="ListParagraph"/>
+        <w:numPr>
+          <w:ilvl w:val="0"/>
+          <w:numId w:val="11"/>
+        </w:numPr>
+      </w:pPr>
+      <w:r>
+        <w:t>CMS Garbage Collector</w:t>
+      </w:r>
+    </w:p>
+    <w:p>
+      <w:pPr>
+        <w:pStyle w:val="ListParagraph"/>
+        <w:numPr>
+          <w:ilvl w:val="0"/>
+          <w:numId w:val="11"/>
+        </w:numPr>
+      </w:pPr>
+      <w:r>
+        <w:t>G1 Garbage Collector</w:t>
+      </w:r>
+    </w:p>
+    <w:p>
+      <w:pPr>
+        <w:pStyle w:val="ListParagraph"/>
+        <w:ind w:firstLine="0"/>
+      </w:pPr>
+    </w:p>
+    <w:p>
+      <w:pPr>
+        <w:pStyle w:val="ListParagraph"/>
+        <w:numPr>
+          <w:ilvl w:val="0"/>
+          <w:numId w:val="1"/>
+        </w:numPr>
+      </w:pPr>
       <w:r>
         <w:t xml:space="preserve"> </w:t>
       </w:r>
       <w:r>
-        <w:t>(GC). It performs memory management tasks.</w:t>
-      </w:r>
-    </w:p>
-    <w:p>
-      <w:pPr>
-        <w:pStyle w:val="ListParagraph"/>
-        <w:ind w:firstLine="0"/>
-        <w:jc w:val="both"/>
-      </w:pPr>
-    </w:p>
-    <w:p>
-      <w:pPr>
-        <w:pStyle w:val="ListParagraph"/>
-        <w:numPr>
-          <w:ilvl w:val="0"/>
-          <w:numId w:val="1"/>
-        </w:numPr>
-      </w:pPr>
-      <w:r>
-        <w:t>What are the different types of garbage collectors in Java?</w:t>
-      </w:r>
-    </w:p>
-    <w:p>
-      <w:pPr>
-        <w:pStyle w:val="ListParagraph"/>
-        <w:ind w:firstLine="0"/>
-      </w:pPr>
-      <w:r>
-        <w:t>Garbage collection in Java is a program that helps in implicit memory management. In Java, using the new keyword you can create objects dynamically, which once created will consume some memory. Once the job is done and there are no more references left to the object, Java using garbage collection destroys the object and relieves the memory occupied by it. Java provides four types of garbage collectors:</w:t>
-      </w:r>
-    </w:p>
-    <w:p>
-      <w:pPr>
-        <w:pStyle w:val="ListParagraph"/>
-        <w:ind w:firstLine="0"/>
-      </w:pPr>
-    </w:p>
-    <w:p>
-      <w:pPr>
-        <w:pStyle w:val="ListParagraph"/>
-        <w:numPr>
-          <w:ilvl w:val="0"/>
-          <w:numId w:val="11"/>
-        </w:numPr>
-      </w:pPr>
-      <w:r>
-        <w:t>Serial Garbage Collector</w:t>
-      </w:r>
-    </w:p>
-    <w:p>
-      <w:pPr>
-        <w:pStyle w:val="ListParagraph"/>
-        <w:numPr>
-          <w:ilvl w:val="0"/>
-          <w:numId w:val="11"/>
-        </w:numPr>
-      </w:pPr>
-      <w:r>
-        <w:t>Parallel Garbage Collector</w:t>
-      </w:r>
-    </w:p>
-    <w:p>
-      <w:pPr>
-        <w:pStyle w:val="ListParagraph"/>
-        <w:numPr>
-          <w:ilvl w:val="0"/>
-          <w:numId w:val="11"/>
-        </w:numPr>
-      </w:pPr>
-      <w:r>
-        <w:t>CMS Garbage Collector</w:t>
-      </w:r>
-    </w:p>
-    <w:p>
-      <w:pPr>
-        <w:pStyle w:val="ListParagraph"/>
-        <w:numPr>
-          <w:ilvl w:val="0"/>
-          <w:numId w:val="11"/>
-        </w:numPr>
-      </w:pPr>
-      <w:r>
-        <w:t>G1 Garbage Collector</w:t>
-      </w:r>
-    </w:p>
-    <w:p>
-      <w:pPr>
-        <w:pStyle w:val="ListParagraph"/>
-        <w:ind w:firstLine="0"/>
-      </w:pPr>
-    </w:p>
-    <w:p>
-      <w:pPr>
-        <w:pStyle w:val="ListParagraph"/>
-        <w:numPr>
-          <w:ilvl w:val="0"/>
-          <w:numId w:val="1"/>
-        </w:numPr>
+        <w:t>What is an e</w:t>
+      </w:r>
+      <w:r>
+        <w:t>rror</w:t>
+      </w:r>
+      <w:r>
+        <w:t>?</w:t>
+      </w:r>
+    </w:p>
+    <w:p>
+      <w:pPr>
+        <w:pStyle w:val="ListParagraph"/>
+        <w:ind w:firstLine="0"/>
+        <w:jc w:val="both"/>
+      </w:pPr>
+      <w:r>
+        <w:t>Error is an irrecoverable condition occurring in runtime.</w:t>
+      </w:r>
+    </w:p>
+    <w:p>
+      <w:pPr>
+        <w:pStyle w:val="ListParagraph"/>
+        <w:ind w:firstLine="0"/>
+        <w:jc w:val="both"/>
+      </w:pPr>
+    </w:p>
+    <w:p>
+      <w:pPr>
+        <w:pStyle w:val="ListParagraph"/>
+        <w:numPr>
+          <w:ilvl w:val="0"/>
+          <w:numId w:val="1"/>
+        </w:numPr>
+        <w:jc w:val="both"/>
       </w:pPr>
       <w:r>
         <w:t xml:space="preserve"> </w:t>
       </w:r>
-      <w:r>
-        <w:t>What is an e</w:t>
-      </w:r>
-      <w:r>
-        <w:t>rror</w:t>
-      </w:r>
-      <w:r>
-        <w:t>?</w:t>
-      </w:r>
-    </w:p>
-    <w:p>
-      <w:pPr>
-        <w:pStyle w:val="ListParagraph"/>
-        <w:ind w:firstLine="0"/>
-        <w:jc w:val="both"/>
-      </w:pPr>
-      <w:r>
-        <w:t>Error is an irrecoverable condition occurring in runtime.</w:t>
-      </w:r>
-    </w:p>
-    <w:p>
-      <w:pPr>
-        <w:pStyle w:val="ListParagraph"/>
-        <w:ind w:firstLine="0"/>
-        <w:jc w:val="both"/>
-      </w:pPr>
-    </w:p>
-    <w:p>
-      <w:pPr>
-        <w:pStyle w:val="ListParagraph"/>
-        <w:numPr>
-          <w:ilvl w:val="0"/>
-          <w:numId w:val="1"/>
-        </w:numPr>
-        <w:jc w:val="both"/>
-      </w:pPr>
+      <w:bookmarkStart w:id="0" w:name="_Hlk102043973"/>
+      <w:r>
+        <w:t>What is an exception?</w:t>
+      </w:r>
+    </w:p>
+    <w:bookmarkEnd w:id="0"/>
+    <w:p>
+      <w:pPr>
+        <w:pStyle w:val="ListParagraph"/>
+        <w:ind w:firstLine="0"/>
+        <w:jc w:val="both"/>
+      </w:pPr>
+      <w:r>
+        <w:t xml:space="preserve">An exception is a kind of notification that interrupts the normal execution of a program. Exceptions provide a pattern to the error and transfer the error to the exception handler to resolve it. The state of the program is saved as soon as an exception is raised. </w:t>
+      </w:r>
+      <w:r>
+        <w:t>Conditions that an application might try to catch</w:t>
+      </w:r>
+      <w:r>
+        <w:t>.</w:t>
+      </w:r>
+    </w:p>
+    <w:p>
+      <w:pPr>
+        <w:pStyle w:val="ListParagraph"/>
+        <w:ind w:firstLine="0"/>
+        <w:jc w:val="both"/>
+      </w:pPr>
+    </w:p>
+    <w:p>
+      <w:pPr>
+        <w:pStyle w:val="ListParagraph"/>
+        <w:numPr>
+          <w:ilvl w:val="0"/>
+          <w:numId w:val="1"/>
+        </w:numPr>
+        <w:jc w:val="both"/>
+      </w:pPr>
+      <w:r>
+        <w:t xml:space="preserve"> What is exception handling?</w:t>
+      </w:r>
+    </w:p>
+    <w:p>
+      <w:pPr>
+        <w:pStyle w:val="ListParagraph"/>
+        <w:ind w:firstLine="0"/>
+        <w:jc w:val="both"/>
+      </w:pPr>
+      <w:r>
+        <w:lastRenderedPageBreak/>
+        <w:t>Exception handling in Object-Oriented Programming is a very important concept that is used to manage errors. An exception handler allows errors to be thrown and caught and implements a centralized mechanism to resolve them.</w:t>
+      </w:r>
+    </w:p>
+    <w:p>
+      <w:pPr>
+        <w:pStyle w:val="ListParagraph"/>
+        <w:ind w:firstLine="0"/>
+        <w:jc w:val="both"/>
+      </w:pPr>
+    </w:p>
+    <w:p>
+      <w:pPr>
+        <w:pStyle w:val="ListParagraph"/>
+        <w:numPr>
+          <w:ilvl w:val="0"/>
+          <w:numId w:val="1"/>
+        </w:numPr>
+        <w:jc w:val="both"/>
+      </w:pPr>
+      <w:r>
+        <w:t xml:space="preserve"> What is a try/ catch block?</w:t>
+      </w:r>
+    </w:p>
+    <w:p>
+      <w:pPr>
+        <w:pStyle w:val="ListParagraph"/>
+        <w:ind w:firstLine="0"/>
+        <w:jc w:val="both"/>
+      </w:pPr>
+      <w:r>
+        <w:t>A try/ catch block is used to handle exceptions. The try block defines a set of statements that may lead to an error. The catch block catches the exception.</w:t>
+      </w:r>
+    </w:p>
+    <w:p>
+      <w:pPr>
+        <w:pStyle w:val="ListParagraph"/>
+        <w:ind w:firstLine="0"/>
+        <w:jc w:val="both"/>
+      </w:pPr>
+    </w:p>
+    <w:p>
+      <w:pPr>
+        <w:pStyle w:val="ListParagraph"/>
+        <w:numPr>
+          <w:ilvl w:val="0"/>
+          <w:numId w:val="1"/>
+        </w:numPr>
+        <w:jc w:val="both"/>
+      </w:pPr>
+      <w:r>
+        <w:t xml:space="preserve"> What is a finally block?</w:t>
+      </w:r>
+    </w:p>
+    <w:p>
+      <w:pPr>
+        <w:pStyle w:val="ListParagraph"/>
+        <w:ind w:firstLine="0"/>
+        <w:jc w:val="both"/>
+      </w:pPr>
+      <w:r>
+        <w:t>A finally block consists of code that is used to execute important code such as closing a connection, etc. This block executes when the try block exits. It also makes sure that finally</w:t>
+      </w:r>
+      <w:r>
+        <w:t>,</w:t>
+      </w:r>
       <w:r>
         <w:t xml:space="preserve"> </w:t>
       </w:r>
-      <w:bookmarkStart w:id="0" w:name="_Hlk102043973"/>
-      <w:r>
-        <w:t>What is an exception?</w:t>
-      </w:r>
-    </w:p>
-    <w:bookmarkEnd w:id="0"/>
-    <w:p>
-      <w:pPr>
-        <w:pStyle w:val="ListParagraph"/>
-        <w:ind w:firstLine="0"/>
-        <w:jc w:val="both"/>
-      </w:pPr>
-      <w:r>
-        <w:t xml:space="preserve">An exception is a kind of notification that interrupts the normal execution of a program. Exceptions provide a pattern to the error and transfer the error to the exception handler to resolve it. The state of the program is saved as soon as an exception is raised. </w:t>
-      </w:r>
-      <w:r>
-        <w:t>Conditions that an application might try to catch</w:t>
-      </w:r>
-      <w:r>
-        <w:t>.</w:t>
+      <w:r>
+        <w:t xml:space="preserve">the </w:t>
+      </w:r>
+      <w:r>
+        <w:t>block executes even in case some unexpected exception is encountered.</w:t>
+      </w:r>
+    </w:p>
+    <w:p>
+      <w:pPr>
+        <w:pStyle w:val="ListParagraph"/>
+        <w:ind w:firstLine="0"/>
+        <w:jc w:val="both"/>
+      </w:pPr>
+    </w:p>
+    <w:p>
+      <w:pPr>
+        <w:pStyle w:val="ListParagraph"/>
+        <w:numPr>
+          <w:ilvl w:val="0"/>
+          <w:numId w:val="1"/>
+        </w:numPr>
+        <w:jc w:val="both"/>
+      </w:pPr>
+      <w:r>
+        <w:t xml:space="preserve"> What are the limitations of OOPs?</w:t>
+      </w:r>
+    </w:p>
+    <w:p>
+      <w:pPr>
+        <w:pStyle w:val="ListParagraph"/>
+        <w:numPr>
+          <w:ilvl w:val="0"/>
+          <w:numId w:val="10"/>
+        </w:numPr>
+        <w:jc w:val="both"/>
+      </w:pPr>
+      <w:r>
+        <w:t>Usually not suitable for small problems</w:t>
+      </w:r>
+    </w:p>
+    <w:p>
+      <w:pPr>
+        <w:pStyle w:val="ListParagraph"/>
+        <w:numPr>
+          <w:ilvl w:val="0"/>
+          <w:numId w:val="10"/>
+        </w:numPr>
+        <w:jc w:val="both"/>
+      </w:pPr>
+      <w:r>
+        <w:t>Requires intensive testing</w:t>
+      </w:r>
+    </w:p>
+    <w:p>
+      <w:pPr>
+        <w:pStyle w:val="ListParagraph"/>
+        <w:numPr>
+          <w:ilvl w:val="0"/>
+          <w:numId w:val="10"/>
+        </w:numPr>
+        <w:jc w:val="both"/>
+      </w:pPr>
+      <w:r>
+        <w:t>Takes more time to solve the problem</w:t>
+      </w:r>
+    </w:p>
+    <w:p>
+      <w:pPr>
+        <w:pStyle w:val="ListParagraph"/>
+        <w:numPr>
+          <w:ilvl w:val="0"/>
+          <w:numId w:val="10"/>
+        </w:numPr>
+        <w:jc w:val="both"/>
+      </w:pPr>
+      <w:r>
+        <w:t>Requires proper planning</w:t>
+      </w:r>
+    </w:p>
+    <w:p>
+      <w:pPr>
+        <w:pStyle w:val="ListParagraph"/>
+        <w:numPr>
+          <w:ilvl w:val="0"/>
+          <w:numId w:val="10"/>
+        </w:numPr>
+        <w:jc w:val="both"/>
+      </w:pPr>
+      <w:r>
+        <w:t>The programmer should think of solving a problem in terms of objects</w:t>
+      </w:r>
+    </w:p>
+    <w:p>
+      <w:pPr>
+        <w:ind w:firstLine="0"/>
+        <w:jc w:val="both"/>
+      </w:pPr>
+    </w:p>
+    <w:p>
+      <w:pPr>
+        <w:pStyle w:val="ListParagraph"/>
+        <w:numPr>
+          <w:ilvl w:val="0"/>
+          <w:numId w:val="1"/>
+        </w:numPr>
+        <w:jc w:val="both"/>
+      </w:pPr>
+      <w:r>
+        <w:t xml:space="preserve"> How much memory does a class occupy?</w:t>
+      </w:r>
+    </w:p>
+    <w:p>
+      <w:pPr>
+        <w:pStyle w:val="ListParagraph"/>
+        <w:ind w:firstLine="0"/>
+        <w:jc w:val="both"/>
+      </w:pPr>
+      <w:r>
+        <w:t>Classes do not consume any memory. They are just a blueprint based on which objects are created. Now when objects are created, they initialize the class members and methods and therefore consume memory.</w:t>
+      </w:r>
+    </w:p>
+    <w:p>
+      <w:pPr>
+        <w:pStyle w:val="ListParagraph"/>
+        <w:ind w:firstLine="0"/>
+        <w:jc w:val="both"/>
+      </w:pPr>
+    </w:p>
+    <w:p>
+      <w:pPr>
+        <w:pStyle w:val="ListParagraph"/>
+        <w:numPr>
+          <w:ilvl w:val="0"/>
+          <w:numId w:val="1"/>
+        </w:numPr>
+        <w:jc w:val="both"/>
+      </w:pPr>
+      <w:r>
+        <w:t xml:space="preserve"> Is it always necessary to create objects from class?</w:t>
+      </w:r>
+    </w:p>
+    <w:p>
+      <w:pPr>
+        <w:pStyle w:val="ListParagraph"/>
+        <w:ind w:firstLine="0"/>
+        <w:jc w:val="both"/>
+      </w:pPr>
+      <w:r>
+        <w:t>No. An object is necessary to be created if the base class has non-static methods. But if the class has static methods, then objects don’t need to be created. You can call the class method directly in this case, using the class name.</w:t>
+      </w:r>
+    </w:p>
+    <w:p>
+      <w:pPr>
+        <w:pStyle w:val="ListParagraph"/>
+        <w:ind w:firstLine="0"/>
+        <w:jc w:val="both"/>
+      </w:pPr>
+    </w:p>
+    <w:p>
+      <w:pPr>
+        <w:pStyle w:val="ListParagraph"/>
+        <w:numPr>
+          <w:ilvl w:val="0"/>
+          <w:numId w:val="1"/>
+        </w:numPr>
+        <w:jc w:val="both"/>
+      </w:pPr>
+      <w:r>
+        <w:t xml:space="preserve"> What is Overloading?</w:t>
+      </w:r>
+    </w:p>
+    <w:p>
+      <w:pPr>
+        <w:pStyle w:val="ListParagraph"/>
+        <w:ind w:firstLine="0"/>
+        <w:jc w:val="both"/>
+      </w:pPr>
+      <w:r>
+        <w:t>Overloading is a compile-time polymorphism feature in which an entity has multiple implementations with the same name.</w:t>
+      </w:r>
+    </w:p>
+    <w:p>
+      <w:pPr>
+        <w:pStyle w:val="ListParagraph"/>
+        <w:ind w:firstLine="0"/>
+        <w:jc w:val="both"/>
+      </w:pPr>
+    </w:p>
+    <w:p>
+      <w:pPr>
+        <w:pStyle w:val="ListParagraph"/>
+        <w:numPr>
+          <w:ilvl w:val="0"/>
+          <w:numId w:val="1"/>
+        </w:numPr>
+        <w:jc w:val="both"/>
+      </w:pPr>
+      <w:r>
+        <w:t xml:space="preserve"> What is Overriding?</w:t>
+      </w:r>
+    </w:p>
+    <w:p>
+      <w:pPr>
+        <w:pStyle w:val="ListParagraph"/>
+        <w:ind w:firstLine="0"/>
+        <w:jc w:val="both"/>
+      </w:pPr>
+      <w:r>
+        <w:t>Overriding is a runtime polymorphism feature in which an entity has the same name, but its implementation changes during execution.</w:t>
+      </w:r>
+    </w:p>
+    <w:p>
+      <w:pPr>
+        <w:pStyle w:val="ListParagraph"/>
+        <w:ind w:firstLine="0"/>
+        <w:jc w:val="both"/>
+      </w:pPr>
+    </w:p>
+    <w:p>
+      <w:pPr>
+        <w:pStyle w:val="ListParagraph"/>
+        <w:numPr>
+          <w:ilvl w:val="0"/>
+          <w:numId w:val="1"/>
+        </w:numPr>
+        <w:jc w:val="both"/>
+      </w:pPr>
+      <w:r>
+        <w:t xml:space="preserve"> Recursion – a technique to iterate over an operation by having a function call itself repeatedly until it arrives at a result.</w:t>
       </w:r>
     </w:p>
     <w:p>
@@ -1579,304 +1842,53 @@
       </w:pPr>
       <w:r>
         <w:lastRenderedPageBreak/>
-        <w:t xml:space="preserve"> What is exception handling?</w:t>
-      </w:r>
-    </w:p>
-    <w:p>
-      <w:pPr>
-        <w:pStyle w:val="ListParagraph"/>
-        <w:ind w:firstLine="0"/>
-        <w:jc w:val="both"/>
-      </w:pPr>
-      <w:r>
-        <w:t>Exception handling in Object-Oriented Programming is a very important concept that is used to manage errors. An exception handler allows errors to be thrown and caught and implements a centralized mechanism to resolve them.</w:t>
-      </w:r>
-    </w:p>
-    <w:p>
-      <w:pPr>
-        <w:pStyle w:val="ListParagraph"/>
-        <w:ind w:firstLine="0"/>
-        <w:jc w:val="both"/>
-      </w:pPr>
-    </w:p>
-    <w:p>
-      <w:pPr>
-        <w:pStyle w:val="ListParagraph"/>
-        <w:numPr>
-          <w:ilvl w:val="0"/>
-          <w:numId w:val="1"/>
-        </w:numPr>
-        <w:jc w:val="both"/>
-      </w:pPr>
-      <w:r>
-        <w:t xml:space="preserve"> What is a try/ catch block?</w:t>
-      </w:r>
-    </w:p>
-    <w:p>
-      <w:pPr>
-        <w:pStyle w:val="ListParagraph"/>
-        <w:ind w:firstLine="0"/>
-        <w:jc w:val="both"/>
-      </w:pPr>
-      <w:r>
-        <w:t>A try/ catch block is used to handle exceptions. The try block defines a set of statements that may lead to an error. The catch block catches the exception.</w:t>
-      </w:r>
-    </w:p>
-    <w:p>
-      <w:pPr>
-        <w:pStyle w:val="ListParagraph"/>
-        <w:ind w:firstLine="0"/>
-        <w:jc w:val="both"/>
-      </w:pPr>
-    </w:p>
-    <w:p>
-      <w:pPr>
-        <w:pStyle w:val="ListParagraph"/>
-        <w:numPr>
-          <w:ilvl w:val="0"/>
-          <w:numId w:val="1"/>
-        </w:numPr>
-        <w:jc w:val="both"/>
-      </w:pPr>
-      <w:r>
-        <w:t xml:space="preserve"> What is a </w:t>
-      </w:r>
-      <w:proofErr w:type="gramStart"/>
-      <w:r>
-        <w:t>finally</w:t>
-      </w:r>
-      <w:proofErr w:type="gramEnd"/>
-      <w:r>
-        <w:t xml:space="preserve"> block?</w:t>
-      </w:r>
-    </w:p>
-    <w:p>
-      <w:pPr>
-        <w:pStyle w:val="ListParagraph"/>
-        <w:ind w:firstLine="0"/>
-        <w:jc w:val="both"/>
-      </w:pPr>
-      <w:r>
-        <w:t xml:space="preserve">A </w:t>
-      </w:r>
-      <w:proofErr w:type="gramStart"/>
-      <w:r>
-        <w:t>finally</w:t>
-      </w:r>
-      <w:proofErr w:type="gramEnd"/>
-      <w:r>
-        <w:t xml:space="preserve"> block consists of code that is used to execute important code such as closing a connection, etc. This block executes when the try block exits. It also makes sure that finally</w:t>
-      </w:r>
-      <w:r>
-        <w:t>,</w:t>
-      </w:r>
-      <w:r>
-        <w:t xml:space="preserve"> block executes even in case some unexpected exception is encountered.</w:t>
-      </w:r>
-    </w:p>
-    <w:p>
-      <w:pPr>
-        <w:pStyle w:val="ListParagraph"/>
-        <w:ind w:firstLine="0"/>
-        <w:jc w:val="both"/>
-      </w:pPr>
-    </w:p>
-    <w:p>
-      <w:pPr>
-        <w:pStyle w:val="ListParagraph"/>
-        <w:numPr>
-          <w:ilvl w:val="0"/>
-          <w:numId w:val="1"/>
-        </w:numPr>
-        <w:jc w:val="both"/>
-      </w:pPr>
-      <w:r>
-        <w:t xml:space="preserve"> What are the limitations of OOPs?</w:t>
-      </w:r>
-    </w:p>
-    <w:p>
-      <w:pPr>
-        <w:pStyle w:val="ListParagraph"/>
-        <w:numPr>
-          <w:ilvl w:val="0"/>
-          <w:numId w:val="10"/>
-        </w:numPr>
-        <w:jc w:val="both"/>
-      </w:pPr>
-      <w:r>
-        <w:t>Usually not suitable for small problems</w:t>
-      </w:r>
-    </w:p>
-    <w:p>
-      <w:pPr>
-        <w:pStyle w:val="ListParagraph"/>
-        <w:numPr>
-          <w:ilvl w:val="0"/>
-          <w:numId w:val="10"/>
-        </w:numPr>
-        <w:jc w:val="both"/>
-      </w:pPr>
-      <w:r>
-        <w:t>Requires intensive testing</w:t>
-      </w:r>
-    </w:p>
-    <w:p>
-      <w:pPr>
-        <w:pStyle w:val="ListParagraph"/>
-        <w:numPr>
-          <w:ilvl w:val="0"/>
-          <w:numId w:val="10"/>
-        </w:numPr>
-        <w:jc w:val="both"/>
-      </w:pPr>
-      <w:r>
-        <w:t>Takes more time to solve the problem</w:t>
-      </w:r>
-    </w:p>
-    <w:p>
-      <w:pPr>
-        <w:pStyle w:val="ListParagraph"/>
-        <w:numPr>
-          <w:ilvl w:val="0"/>
-          <w:numId w:val="10"/>
-        </w:numPr>
-        <w:jc w:val="both"/>
-      </w:pPr>
-      <w:r>
-        <w:t>Requires proper planning</w:t>
-      </w:r>
-    </w:p>
-    <w:p>
-      <w:pPr>
-        <w:pStyle w:val="ListParagraph"/>
-        <w:numPr>
-          <w:ilvl w:val="0"/>
-          <w:numId w:val="10"/>
-        </w:numPr>
-        <w:jc w:val="both"/>
-      </w:pPr>
-      <w:r>
-        <w:t>The programmer should think of solving a problem in terms of objects</w:t>
-      </w:r>
-    </w:p>
-    <w:p>
-      <w:pPr>
-        <w:ind w:firstLine="0"/>
-        <w:jc w:val="both"/>
-      </w:pPr>
-    </w:p>
-    <w:p>
-      <w:pPr>
-        <w:pStyle w:val="ListParagraph"/>
-        <w:numPr>
-          <w:ilvl w:val="0"/>
-          <w:numId w:val="1"/>
-        </w:numPr>
-        <w:jc w:val="both"/>
-      </w:pPr>
-      <w:r>
-        <w:t xml:space="preserve"> How much memory does a class occupy?</w:t>
-      </w:r>
-    </w:p>
-    <w:p>
-      <w:pPr>
-        <w:pStyle w:val="ListParagraph"/>
-        <w:ind w:firstLine="0"/>
-        <w:jc w:val="both"/>
-      </w:pPr>
-      <w:r>
-        <w:t>Classes do not consume any memory. They are just a blueprint based on which objects are created. Now when objects are created, they initialize the class members and methods and therefore consume memory.</w:t>
-      </w:r>
-    </w:p>
-    <w:p>
-      <w:pPr>
-        <w:pStyle w:val="ListParagraph"/>
-        <w:ind w:firstLine="0"/>
-        <w:jc w:val="both"/>
-      </w:pPr>
-    </w:p>
-    <w:p>
-      <w:pPr>
-        <w:pStyle w:val="ListParagraph"/>
-        <w:numPr>
-          <w:ilvl w:val="0"/>
-          <w:numId w:val="1"/>
-        </w:numPr>
-        <w:jc w:val="both"/>
-      </w:pPr>
-      <w:r>
-        <w:t xml:space="preserve"> Is it always necessary to create objects from class?</w:t>
-      </w:r>
-    </w:p>
-    <w:p>
-      <w:pPr>
-        <w:pStyle w:val="ListParagraph"/>
-        <w:ind w:firstLine="0"/>
-        <w:jc w:val="both"/>
-      </w:pPr>
-      <w:r>
-        <w:t>No. An object is necessary to be created if the base class has non-static methods. But if the class has static methods, then objects don’t need to be created. You can call the class method directly in this case, using the class name.</w:t>
-      </w:r>
-    </w:p>
-    <w:p>
-      <w:pPr>
-        <w:pStyle w:val="ListParagraph"/>
-        <w:ind w:firstLine="0"/>
-        <w:jc w:val="both"/>
-      </w:pPr>
-    </w:p>
-    <w:p>
-      <w:pPr>
-        <w:pStyle w:val="ListParagraph"/>
-        <w:numPr>
-          <w:ilvl w:val="0"/>
-          <w:numId w:val="1"/>
-        </w:numPr>
-        <w:jc w:val="both"/>
-      </w:pPr>
-      <w:r>
-        <w:t xml:space="preserve"> What is Overloading?</w:t>
-      </w:r>
-    </w:p>
-    <w:p>
-      <w:pPr>
-        <w:pStyle w:val="ListParagraph"/>
-        <w:ind w:firstLine="0"/>
-        <w:jc w:val="both"/>
-      </w:pPr>
-      <w:r>
-        <w:t>Overloading is a compile-time polymorphism feature in which an entity has multiple implementations with the same name.</w:t>
-      </w:r>
-    </w:p>
-    <w:p>
-      <w:pPr>
-        <w:pStyle w:val="ListParagraph"/>
-        <w:ind w:firstLine="0"/>
-        <w:jc w:val="both"/>
-      </w:pPr>
-    </w:p>
-    <w:p>
-      <w:pPr>
-        <w:pStyle w:val="ListParagraph"/>
-        <w:numPr>
-          <w:ilvl w:val="0"/>
-          <w:numId w:val="1"/>
-        </w:numPr>
-        <w:jc w:val="both"/>
-      </w:pPr>
-      <w:r>
-        <w:t xml:space="preserve"> What is Overriding?</w:t>
-      </w:r>
-    </w:p>
-    <w:p>
-      <w:pPr>
-        <w:pStyle w:val="ListParagraph"/>
-        <w:ind w:firstLine="0"/>
-        <w:jc w:val="both"/>
-      </w:pPr>
-      <w:r>
-        <w:t>Overriding is a runtime polymorphism feature in which an entity has the same name, but its implementation changes during execution.</w:t>
-      </w:r>
+        <w:t>Coupling is a degree of interdependence between software modules. Low/loose coupling often correlates with high cohesion. It is often thought to be a sign of a well-structured computer system and a good design, and combined with high cohesion, supports the general goals of high readability and maintainability. High/strong coupling is said to occur when one module uses the code of another module for instance branch.</w:t>
+      </w:r>
+    </w:p>
+    <w:p>
+      <w:pPr>
+        <w:pStyle w:val="ListParagraph"/>
+      </w:pPr>
+    </w:p>
+    <w:p>
+      <w:pPr>
+        <w:pStyle w:val="ListParagraph"/>
+        <w:numPr>
+          <w:ilvl w:val="0"/>
+          <w:numId w:val="1"/>
+        </w:numPr>
+        <w:jc w:val="both"/>
+      </w:pPr>
+      <w:r>
+        <w:t>Cohesion refers to the degree to which the elements inside a module</w:t>
+      </w:r>
+      <w:r>
+        <w:t xml:space="preserve"> belong together. Modules with high cohesion </w:t>
+      </w:r>
+      <w:r>
+        <w:t>are</w:t>
+      </w:r>
+      <w:r>
+        <w:t xml:space="preserve"> associated with several desirable traits of software including robustness, reliability, reusability, and understandability. Low cohesion is associated with difficulty to maintain, test, reuse, </w:t>
+      </w:r>
+      <w:r>
+        <w:t xml:space="preserve">and </w:t>
+      </w:r>
+      <w:r>
+        <w:t>understand.</w:t>
+      </w:r>
+    </w:p>
+    <w:p>
+      <w:pPr>
+        <w:pStyle w:val="ListParagraph"/>
+      </w:pPr>
+    </w:p>
+    <w:p>
+      <w:pPr>
+        <w:pStyle w:val="ListParagraph"/>
+        <w:ind w:firstLine="0"/>
+        <w:jc w:val="both"/>
+      </w:pPr>
     </w:p>
     <w:sectPr>
       <w:pgSz w:w="11906" w:h="16838"/>
@@ -1889,7 +1901,7 @@
 </file>
 
 <file path=word/numbering.xml><?xml version="1.0" encoding="utf-8"?>
-<w:numbering xmlns:wpc="http://schemas.microsoft.com/office/word/2010/wordprocessingCanvas" xmlns:cx="http://schemas.microsoft.com/office/drawing/2014/chartex" xmlns:cx1="http://schemas.microsoft.com/office/drawing/2015/9/8/chartex" xmlns:cx2="http://schemas.microsoft.com/office/drawing/2015/10/21/chartex" xmlns:cx3="http://schemas.microsoft.com/office/drawing/2016/5/9/chartex" xmlns:cx4="http://schemas.microsoft.com/office/drawing/2016/5/10/chartex" xmlns:cx5="http://schemas.microsoft.com/office/drawing/2016/5/11/chartex" xmlns:cx6="http://schemas.microsoft.com/office/drawing/2016/5/12/chartex" xmlns:cx7="http://schemas.microsoft.com/office/drawing/2016/5/13/chartex" xmlns:cx8="http://schemas.microsoft.com/office/drawing/2016/5/14/chartex" xmlns:mc="http://schemas.openxmlformats.org/markup-compatibility/2006" xmlns:aink="http://schemas.microsoft.com/office/drawing/2016/ink" xmlns:am3d="http://schemas.microsoft.com/office/drawing/2017/model3d" xmlns:o="urn:schemas-microsoft-com:office:office" xmlns:r="http://schemas.openxmlformats.org/officeDocument/2006/relationships" xmlns:m="http://schemas.openxmlformats.org/officeDocument/2006/math" xmlns:v="urn:schemas-microsoft-com:vml" xmlns:wp14="http://schemas.microsoft.com/office/word/2010/wordprocessingDrawing" xmlns:wp="http://schemas.openxmlformats.org/drawingml/2006/wordprocessingDrawing" xmlns:w10="urn:schemas-microsoft-com:office:word" xmlns:w="http://schemas.openxmlformats.org/wordprocessingml/2006/main" xmlns:w14="http://schemas.microsoft.com/office/word/2010/wordml" xmlns:w15="http://schemas.microsoft.com/office/word/2012/wordml" xmlns:w16cex="http://schemas.microsoft.com/office/word/2018/wordml/cex" xmlns:w16cid="http://schemas.microsoft.com/office/word/2016/wordml/cid" xmlns:w16="http://schemas.microsoft.com/office/word/2018/wordml" xmlns:w16sdtdh="http://schemas.microsoft.com/office/word/2020/wordml/sdtdatahash" xmlns:w16se="http://schemas.microsoft.com/office/word/2015/wordml/symex" xmlns:wpg="http://schemas.microsoft.com/office/word/2010/wordprocessingGroup" xmlns:wpi="http://schemas.microsoft.com/office/word/2010/wordprocessingInk" xmlns:wne="http://schemas.microsoft.com/office/word/2006/wordml" xmlns:wps="http://schemas.microsoft.com/office/word/2010/wordprocessingShape" mc:Ignorable="w14 w15 w16se w16cid w16 w16cex w16sdtdh wp14">
+<w:numbering xmlns:wpc="http://schemas.microsoft.com/office/word/2010/wordprocessingCanvas" xmlns:cx="http://schemas.microsoft.com/office/drawing/2014/chartex" xmlns:cx1="http://schemas.microsoft.com/office/drawing/2015/9/8/chartex" xmlns:cx2="http://schemas.microsoft.com/office/drawing/2015/10/21/chartex" xmlns:cx3="http://schemas.microsoft.com/office/drawing/2016/5/9/chartex" xmlns:cx4="http://schemas.microsoft.com/office/drawing/2016/5/10/chartex" xmlns:cx5="http://schemas.microsoft.com/office/drawing/2016/5/11/chartex" xmlns:cx6="http://schemas.microsoft.com/office/drawing/2016/5/12/chartex" xmlns:cx7="http://schemas.microsoft.com/office/drawing/2016/5/13/chartex" xmlns:cx8="http://schemas.microsoft.com/office/drawing/2016/5/14/chartex" xmlns:mc="http://schemas.openxmlformats.org/markup-compatibility/2006" xmlns:aink="http://schemas.microsoft.com/office/drawing/2016/ink" xmlns:am3d="http://schemas.microsoft.com/office/drawing/2017/model3d" xmlns:o="urn:schemas-microsoft-com:office:office" xmlns:oel="http://schemas.microsoft.com/office/2019/extlst" xmlns:r="http://schemas.openxmlformats.org/officeDocument/2006/relationships" xmlns:m="http://schemas.openxmlformats.org/officeDocument/2006/math" xmlns:v="urn:schemas-microsoft-com:vml" xmlns:wp14="http://schemas.microsoft.com/office/word/2010/wordprocessingDrawing" xmlns:wp="http://schemas.openxmlformats.org/drawingml/2006/wordprocessingDrawing" xmlns:w10="urn:schemas-microsoft-com:office:word" xmlns:w="http://schemas.openxmlformats.org/wordprocessingml/2006/main" xmlns:w14="http://schemas.microsoft.com/office/word/2010/wordml" xmlns:w15="http://schemas.microsoft.com/office/word/2012/wordml" xmlns:w16cex="http://schemas.microsoft.com/office/word/2018/wordml/cex" xmlns:w16cid="http://schemas.microsoft.com/office/word/2016/wordml/cid" xmlns:w16="http://schemas.microsoft.com/office/word/2018/wordml" xmlns:w16sdtdh="http://schemas.microsoft.com/office/word/2020/wordml/sdtdatahash" xmlns:w16se="http://schemas.microsoft.com/office/word/2015/wordml/symex" xmlns:wpg="http://schemas.microsoft.com/office/word/2010/wordprocessingGroup" xmlns:wpi="http://schemas.microsoft.com/office/word/2010/wordprocessingInk" xmlns:wne="http://schemas.microsoft.com/office/word/2006/wordml" xmlns:wps="http://schemas.microsoft.com/office/word/2010/wordprocessingShape" mc:Ignorable="w14 w15 w16se w16cid w16 w16cex w16sdtdh wp14">
   <w:abstractNum w:abstractNumId="0" w15:restartNumberingAfterBreak="0">
     <w:nsid w:val="022E4BC1"/>
     <w:multiLevelType w:val="hybridMultilevel"/>
